--- a/Finding/Requirements/None Custom Models/Experiement - 5/Result for Prompt - 1.2/claud ai.docx
+++ b/Finding/Requirements/None Custom Models/Experiement - 5/Result for Prompt - 1.2/claud ai.docx
@@ -2,6 +2,3004 @@
 <file path=word/document.xml><?xml version="1.0" encoding="utf-8"?>
 <w:document xmlns:wpc="http://schemas.microsoft.com/office/word/2010/wordprocessingCanvas" xmlns:cx="http://schemas.microsoft.com/office/drawing/2014/chartex" xmlns:cx1="http://schemas.microsoft.com/office/drawing/2015/9/8/chartex" xmlns:cx2="http://schemas.microsoft.com/office/drawing/2015/10/21/chartex" xmlns:cx3="http://schemas.microsoft.com/office/drawing/2016/5/9/chartex" xmlns:cx4="http://schemas.microsoft.com/office/drawing/2016/5/10/chartex" xmlns:cx5="http://schemas.microsoft.com/office/drawing/2016/5/11/chartex" xmlns:cx6="http://schemas.microsoft.com/office/drawing/2016/5/12/chartex" xmlns:cx7="http://schemas.microsoft.com/office/drawing/2016/5/13/chartex" xmlns:cx8="http://schemas.microsoft.com/office/drawing/2016/5/14/chartex" xmlns:mc="http://schemas.openxmlformats.org/markup-compatibility/2006" xmlns:aink="http://schemas.microsoft.com/office/drawing/2016/ink" xmlns:am3d="http://schemas.microsoft.com/office/drawing/2017/model3d" xmlns:o="urn:schemas-microsoft-com:office:office" xmlns:oel="http://schemas.microsoft.com/office/2019/extlst" xmlns:r="http://schemas.openxmlformats.org/officeDocument/2006/relationships" xmlns:m="http://schemas.openxmlformats.org/officeDocument/2006/math" xmlns:v="urn:schemas-microsoft-com:vml" xmlns:wp14="http://schemas.microsoft.com/office/word/2010/wordprocessingDrawing" xmlns:wp="http://schemas.openxmlformats.org/drawingml/2006/wordprocessingDrawing" xmlns:w10="urn:schemas-microsoft-com:office:word" xmlns:w="http://schemas.openxmlformats.org/wordprocessingml/2006/main" xmlns:w14="http://schemas.microsoft.com/office/word/2010/wordml" xmlns:w15="http://schemas.microsoft.com/office/word/2012/wordml" xmlns:w16cex="http://schemas.microsoft.com/office/word/2018/wordml/cex" xmlns:w16cid="http://schemas.microsoft.com/office/word/2016/wordml/cid" xmlns:w16="http://schemas.microsoft.com/office/word/2018/wordml" xmlns:w16du="http://schemas.microsoft.com/office/word/2023/wordml/word16du" xmlns:w16sdtdh="http://schemas.microsoft.com/office/word/2020/wordml/sdtdatahash" xmlns:w16sdtfl="http://schemas.microsoft.com/office/word/2024/wordml/sdtformatlock" xmlns:w16se="http://schemas.microsoft.com/office/word/2015/wordml/symex" xmlns:wpg="http://schemas.microsoft.com/office/word/2010/wordprocessingGroup" xmlns:wpi="http://schemas.microsoft.com/office/word/2010/wordprocessingInk" xmlns:wne="http://schemas.microsoft.com/office/word/2006/wordml" xmlns:wps="http://schemas.microsoft.com/office/word/2010/wordprocessingShape" mc:Ignorable="w14 w15 w16se w16cid w16 w16cex w16sdtdh w16sdtfl w16du wp14">
   <w:body>
+    <w:p>
+      <w:pPr>
+        <w:rPr>
+          <w:b/>
+          <w:bCs/>
+        </w:rPr>
+      </w:pPr>
+      <w:r>
+        <w:rPr>
+          <w:b/>
+          <w:bCs/>
+        </w:rPr>
+        <w:t>Requirements Specification for Online Shopping System</w:t>
+      </w:r>
+    </w:p>
+    <w:p>
+      <w:pPr>
+        <w:rPr>
+          <w:b/>
+          <w:bCs/>
+        </w:rPr>
+      </w:pPr>
+      <w:r>
+        <w:rPr>
+          <w:b/>
+          <w:bCs/>
+        </w:rPr>
+        <w:t>1. System Overview</w:t>
+      </w:r>
+    </w:p>
+    <w:p>
+      <w:r>
+        <w:t>Based on the use case diagram analysis, this Online Shopping System supports two primary actors (Web Customer types) with authentication and payment processing capabilities through external service integrations.</w:t>
+      </w:r>
+    </w:p>
+    <w:p>
+      <w:pPr>
+        <w:rPr>
+          <w:b/>
+          <w:bCs/>
+        </w:rPr>
+      </w:pPr>
+      <w:r>
+        <w:rPr>
+          <w:b/>
+          <w:bCs/>
+        </w:rPr>
+        <w:t>2. Functional Requirements</w:t>
+      </w:r>
+    </w:p>
+    <w:p>
+      <w:pPr>
+        <w:rPr>
+          <w:b/>
+          <w:bCs/>
+        </w:rPr>
+      </w:pPr>
+      <w:r>
+        <w:rPr>
+          <w:b/>
+          <w:bCs/>
+        </w:rPr>
+        <w:t>2.1 Customer Management Module</w:t>
+      </w:r>
+    </w:p>
+    <w:tbl>
+      <w:tblPr>
+        <w:tblW w:w="0" w:type="auto"/>
+        <w:tblCellSpacing w:w="15" w:type="dxa"/>
+        <w:tblCellMar>
+          <w:top w:w="15" w:type="dxa"/>
+          <w:left w:w="15" w:type="dxa"/>
+          <w:bottom w:w="15" w:type="dxa"/>
+          <w:right w:w="15" w:type="dxa"/>
+        </w:tblCellMar>
+        <w:tblLook w:val="04A0" w:firstRow="1" w:lastRow="0" w:firstColumn="1" w:lastColumn="0" w:noHBand="0" w:noVBand="1"/>
+      </w:tblPr>
+      <w:tblGrid>
+        <w:gridCol w:w="518"/>
+        <w:gridCol w:w="1600"/>
+        <w:gridCol w:w="1293"/>
+        <w:gridCol w:w="1799"/>
+        <w:gridCol w:w="2305"/>
+        <w:gridCol w:w="1845"/>
+      </w:tblGrid>
+      <w:tr>
+        <w:trPr>
+          <w:tblHeader/>
+          <w:tblCellSpacing w:w="15" w:type="dxa"/>
+        </w:trPr>
+        <w:tc>
+          <w:tcPr>
+            <w:tcW w:w="0" w:type="auto"/>
+            <w:vAlign w:val="center"/>
+            <w:hideMark/>
+          </w:tcPr>
+          <w:p>
+            <w:pPr>
+              <w:rPr>
+                <w:b/>
+                <w:bCs/>
+              </w:rPr>
+            </w:pPr>
+            <w:r>
+              <w:rPr>
+                <w:b/>
+                <w:bCs/>
+              </w:rPr>
+              <w:t>ID</w:t>
+            </w:r>
+          </w:p>
+        </w:tc>
+        <w:tc>
+          <w:tcPr>
+            <w:tcW w:w="0" w:type="auto"/>
+            <w:vAlign w:val="center"/>
+            <w:hideMark/>
+          </w:tcPr>
+          <w:p>
+            <w:pPr>
+              <w:rPr>
+                <w:b/>
+                <w:bCs/>
+              </w:rPr>
+            </w:pPr>
+            <w:r>
+              <w:rPr>
+                <w:b/>
+                <w:bCs/>
+              </w:rPr>
+              <w:t>Description</w:t>
+            </w:r>
+          </w:p>
+        </w:tc>
+        <w:tc>
+          <w:tcPr>
+            <w:tcW w:w="0" w:type="auto"/>
+            <w:vAlign w:val="center"/>
+            <w:hideMark/>
+          </w:tcPr>
+          <w:p>
+            <w:pPr>
+              <w:rPr>
+                <w:b/>
+                <w:bCs/>
+              </w:rPr>
+            </w:pPr>
+            <w:r>
+              <w:rPr>
+                <w:b/>
+                <w:bCs/>
+              </w:rPr>
+              <w:t>Actor</w:t>
+            </w:r>
+          </w:p>
+        </w:tc>
+        <w:tc>
+          <w:tcPr>
+            <w:tcW w:w="0" w:type="auto"/>
+            <w:vAlign w:val="center"/>
+            <w:hideMark/>
+          </w:tcPr>
+          <w:p>
+            <w:pPr>
+              <w:rPr>
+                <w:b/>
+                <w:bCs/>
+              </w:rPr>
+            </w:pPr>
+            <w:r>
+              <w:rPr>
+                <w:b/>
+                <w:bCs/>
+              </w:rPr>
+              <w:t>Preconditions</w:t>
+            </w:r>
+          </w:p>
+        </w:tc>
+        <w:tc>
+          <w:tcPr>
+            <w:tcW w:w="0" w:type="auto"/>
+            <w:vAlign w:val="center"/>
+            <w:hideMark/>
+          </w:tcPr>
+          <w:p>
+            <w:pPr>
+              <w:rPr>
+                <w:b/>
+                <w:bCs/>
+              </w:rPr>
+            </w:pPr>
+            <w:r>
+              <w:rPr>
+                <w:b/>
+                <w:bCs/>
+              </w:rPr>
+              <w:t>Postconditions</w:t>
+            </w:r>
+          </w:p>
+        </w:tc>
+        <w:tc>
+          <w:tcPr>
+            <w:tcW w:w="0" w:type="auto"/>
+            <w:vAlign w:val="center"/>
+            <w:hideMark/>
+          </w:tcPr>
+          <w:p>
+            <w:pPr>
+              <w:rPr>
+                <w:b/>
+                <w:bCs/>
+              </w:rPr>
+            </w:pPr>
+            <w:r>
+              <w:rPr>
+                <w:b/>
+                <w:bCs/>
+              </w:rPr>
+              <w:t>Traceability</w:t>
+            </w:r>
+          </w:p>
+        </w:tc>
+      </w:tr>
+      <w:tr>
+        <w:trPr>
+          <w:tblCellSpacing w:w="15" w:type="dxa"/>
+        </w:trPr>
+        <w:tc>
+          <w:tcPr>
+            <w:tcW w:w="0" w:type="auto"/>
+            <w:vAlign w:val="center"/>
+            <w:hideMark/>
+          </w:tcPr>
+          <w:p>
+            <w:r>
+              <w:t>UC-01</w:t>
+            </w:r>
+          </w:p>
+        </w:tc>
+        <w:tc>
+          <w:tcPr>
+            <w:tcW w:w="0" w:type="auto"/>
+            <w:vAlign w:val="center"/>
+            <w:hideMark/>
+          </w:tcPr>
+          <w:p>
+            <w:r>
+              <w:t>Register as new customer</w:t>
+            </w:r>
+          </w:p>
+        </w:tc>
+        <w:tc>
+          <w:tcPr>
+            <w:tcW w:w="0" w:type="auto"/>
+            <w:vAlign w:val="center"/>
+            <w:hideMark/>
+          </w:tcPr>
+          <w:p>
+            <w:r>
+              <w:t>New Customer</w:t>
+            </w:r>
+          </w:p>
+        </w:tc>
+        <w:tc>
+          <w:tcPr>
+            <w:tcW w:w="0" w:type="auto"/>
+            <w:vAlign w:val="center"/>
+            <w:hideMark/>
+          </w:tcPr>
+          <w:p>
+            <w:r>
+              <w:t>User accesses registration page</w:t>
+            </w:r>
+          </w:p>
+        </w:tc>
+        <w:tc>
+          <w:tcPr>
+            <w:tcW w:w="0" w:type="auto"/>
+            <w:vAlign w:val="center"/>
+            <w:hideMark/>
+          </w:tcPr>
+          <w:p>
+            <w:r>
+              <w:t>Customer account created, user becomes Registered Customer</w:t>
+            </w:r>
+          </w:p>
+        </w:tc>
+        <w:tc>
+          <w:tcPr>
+            <w:tcW w:w="0" w:type="auto"/>
+            <w:vAlign w:val="center"/>
+            <w:hideMark/>
+          </w:tcPr>
+          <w:p>
+            <w:r>
+              <w:t>"Client Register" use case</w:t>
+            </w:r>
+          </w:p>
+        </w:tc>
+      </w:tr>
+      <w:tr>
+        <w:trPr>
+          <w:tblCellSpacing w:w="15" w:type="dxa"/>
+        </w:trPr>
+        <w:tc>
+          <w:tcPr>
+            <w:tcW w:w="0" w:type="auto"/>
+            <w:vAlign w:val="center"/>
+            <w:hideMark/>
+          </w:tcPr>
+          <w:p>
+            <w:r>
+              <w:t>UC-02</w:t>
+            </w:r>
+          </w:p>
+        </w:tc>
+        <w:tc>
+          <w:tcPr>
+            <w:tcW w:w="0" w:type="auto"/>
+            <w:vAlign w:val="center"/>
+            <w:hideMark/>
+          </w:tcPr>
+          <w:p>
+            <w:r>
+              <w:t>Authenticate user credentials</w:t>
+            </w:r>
+          </w:p>
+        </w:tc>
+        <w:tc>
+          <w:tcPr>
+            <w:tcW w:w="0" w:type="auto"/>
+            <w:vAlign w:val="center"/>
+            <w:hideMark/>
+          </w:tcPr>
+          <w:p>
+            <w:r>
+              <w:t>Registered Customer</w:t>
+            </w:r>
+          </w:p>
+        </w:tc>
+        <w:tc>
+          <w:tcPr>
+            <w:tcW w:w="0" w:type="auto"/>
+            <w:vAlign w:val="center"/>
+            <w:hideMark/>
+          </w:tcPr>
+          <w:p>
+            <w:r>
+              <w:t>Valid account exists</w:t>
+            </w:r>
+          </w:p>
+        </w:tc>
+        <w:tc>
+          <w:tcPr>
+            <w:tcW w:w="0" w:type="auto"/>
+            <w:vAlign w:val="center"/>
+            <w:hideMark/>
+          </w:tcPr>
+          <w:p>
+            <w:r>
+              <w:t>User authenticated and logged in</w:t>
+            </w:r>
+          </w:p>
+        </w:tc>
+        <w:tc>
+          <w:tcPr>
+            <w:tcW w:w="0" w:type="auto"/>
+            <w:vAlign w:val="center"/>
+            <w:hideMark/>
+          </w:tcPr>
+          <w:p>
+            <w:r>
+              <w:t>Authentication Service interaction</w:t>
+            </w:r>
+          </w:p>
+        </w:tc>
+      </w:tr>
+    </w:tbl>
+    <w:p>
+      <w:pPr>
+        <w:rPr>
+          <w:b/>
+          <w:bCs/>
+        </w:rPr>
+      </w:pPr>
+      <w:r>
+        <w:rPr>
+          <w:b/>
+          <w:bCs/>
+        </w:rPr>
+        <w:t>2.2 Product Catalog Module</w:t>
+      </w:r>
+    </w:p>
+    <w:tbl>
+      <w:tblPr>
+        <w:tblW w:w="0" w:type="auto"/>
+        <w:tblCellSpacing w:w="15" w:type="dxa"/>
+        <w:tblCellMar>
+          <w:top w:w="15" w:type="dxa"/>
+          <w:left w:w="15" w:type="dxa"/>
+          <w:bottom w:w="15" w:type="dxa"/>
+          <w:right w:w="15" w:type="dxa"/>
+        </w:tblCellMar>
+        <w:tblLook w:val="04A0" w:firstRow="1" w:lastRow="0" w:firstColumn="1" w:lastColumn="0" w:noHBand="0" w:noVBand="1"/>
+      </w:tblPr>
+      <w:tblGrid>
+        <w:gridCol w:w="558"/>
+        <w:gridCol w:w="1904"/>
+        <w:gridCol w:w="1591"/>
+        <w:gridCol w:w="1698"/>
+        <w:gridCol w:w="1989"/>
+        <w:gridCol w:w="1620"/>
+      </w:tblGrid>
+      <w:tr>
+        <w:trPr>
+          <w:tblHeader/>
+          <w:tblCellSpacing w:w="15" w:type="dxa"/>
+        </w:trPr>
+        <w:tc>
+          <w:tcPr>
+            <w:tcW w:w="0" w:type="auto"/>
+            <w:vAlign w:val="center"/>
+            <w:hideMark/>
+          </w:tcPr>
+          <w:p>
+            <w:pPr>
+              <w:rPr>
+                <w:b/>
+                <w:bCs/>
+              </w:rPr>
+            </w:pPr>
+            <w:r>
+              <w:rPr>
+                <w:b/>
+                <w:bCs/>
+              </w:rPr>
+              <w:t>ID</w:t>
+            </w:r>
+          </w:p>
+        </w:tc>
+        <w:tc>
+          <w:tcPr>
+            <w:tcW w:w="0" w:type="auto"/>
+            <w:vAlign w:val="center"/>
+            <w:hideMark/>
+          </w:tcPr>
+          <w:p>
+            <w:pPr>
+              <w:rPr>
+                <w:b/>
+                <w:bCs/>
+              </w:rPr>
+            </w:pPr>
+            <w:r>
+              <w:rPr>
+                <w:b/>
+                <w:bCs/>
+              </w:rPr>
+              <w:t>Description</w:t>
+            </w:r>
+          </w:p>
+        </w:tc>
+        <w:tc>
+          <w:tcPr>
+            <w:tcW w:w="0" w:type="auto"/>
+            <w:vAlign w:val="center"/>
+            <w:hideMark/>
+          </w:tcPr>
+          <w:p>
+            <w:pPr>
+              <w:rPr>
+                <w:b/>
+                <w:bCs/>
+              </w:rPr>
+            </w:pPr>
+            <w:r>
+              <w:rPr>
+                <w:b/>
+                <w:bCs/>
+              </w:rPr>
+              <w:t>Actor</w:t>
+            </w:r>
+          </w:p>
+        </w:tc>
+        <w:tc>
+          <w:tcPr>
+            <w:tcW w:w="0" w:type="auto"/>
+            <w:vAlign w:val="center"/>
+            <w:hideMark/>
+          </w:tcPr>
+          <w:p>
+            <w:pPr>
+              <w:rPr>
+                <w:b/>
+                <w:bCs/>
+              </w:rPr>
+            </w:pPr>
+            <w:r>
+              <w:rPr>
+                <w:b/>
+                <w:bCs/>
+              </w:rPr>
+              <w:t>Preconditions</w:t>
+            </w:r>
+          </w:p>
+        </w:tc>
+        <w:tc>
+          <w:tcPr>
+            <w:tcW w:w="0" w:type="auto"/>
+            <w:vAlign w:val="center"/>
+            <w:hideMark/>
+          </w:tcPr>
+          <w:p>
+            <w:pPr>
+              <w:rPr>
+                <w:b/>
+                <w:bCs/>
+              </w:rPr>
+            </w:pPr>
+            <w:r>
+              <w:rPr>
+                <w:b/>
+                <w:bCs/>
+              </w:rPr>
+              <w:t>Postconditions</w:t>
+            </w:r>
+          </w:p>
+        </w:tc>
+        <w:tc>
+          <w:tcPr>
+            <w:tcW w:w="0" w:type="auto"/>
+            <w:vAlign w:val="center"/>
+            <w:hideMark/>
+          </w:tcPr>
+          <w:p>
+            <w:pPr>
+              <w:rPr>
+                <w:b/>
+                <w:bCs/>
+              </w:rPr>
+            </w:pPr>
+            <w:r>
+              <w:rPr>
+                <w:b/>
+                <w:bCs/>
+              </w:rPr>
+              <w:t>Traceability</w:t>
+            </w:r>
+          </w:p>
+        </w:tc>
+      </w:tr>
+      <w:tr>
+        <w:trPr>
+          <w:tblCellSpacing w:w="15" w:type="dxa"/>
+        </w:trPr>
+        <w:tc>
+          <w:tcPr>
+            <w:tcW w:w="0" w:type="auto"/>
+            <w:vAlign w:val="center"/>
+            <w:hideMark/>
+          </w:tcPr>
+          <w:p>
+            <w:r>
+              <w:t>UC-03</w:t>
+            </w:r>
+          </w:p>
+        </w:tc>
+        <w:tc>
+          <w:tcPr>
+            <w:tcW w:w="0" w:type="auto"/>
+            <w:vAlign w:val="center"/>
+            <w:hideMark/>
+          </w:tcPr>
+          <w:p>
+            <w:r>
+              <w:t>Browse and view available items</w:t>
+            </w:r>
+          </w:p>
+        </w:tc>
+        <w:tc>
+          <w:tcPr>
+            <w:tcW w:w="0" w:type="auto"/>
+            <w:vAlign w:val="center"/>
+            <w:hideMark/>
+          </w:tcPr>
+          <w:p>
+            <w:r>
+              <w:t>Web Customer (both types)</w:t>
+            </w:r>
+          </w:p>
+        </w:tc>
+        <w:tc>
+          <w:tcPr>
+            <w:tcW w:w="0" w:type="auto"/>
+            <w:vAlign w:val="center"/>
+            <w:hideMark/>
+          </w:tcPr>
+          <w:p>
+            <w:r>
+              <w:t>System accessible</w:t>
+            </w:r>
+          </w:p>
+        </w:tc>
+        <w:tc>
+          <w:tcPr>
+            <w:tcW w:w="0" w:type="auto"/>
+            <w:vAlign w:val="center"/>
+            <w:hideMark/>
+          </w:tcPr>
+          <w:p>
+            <w:r>
+              <w:t>Product catalog displayed</w:t>
+            </w:r>
+          </w:p>
+        </w:tc>
+        <w:tc>
+          <w:tcPr>
+            <w:tcW w:w="0" w:type="auto"/>
+            <w:vAlign w:val="center"/>
+            <w:hideMark/>
+          </w:tcPr>
+          <w:p>
+            <w:r>
+              <w:t>"View Items" use case</w:t>
+            </w:r>
+          </w:p>
+        </w:tc>
+      </w:tr>
+    </w:tbl>
+    <w:p>
+      <w:pPr>
+        <w:rPr>
+          <w:b/>
+          <w:bCs/>
+        </w:rPr>
+      </w:pPr>
+      <w:r>
+        <w:rPr>
+          <w:b/>
+          <w:bCs/>
+        </w:rPr>
+        <w:t>2.3 Shopping and Transaction Module</w:t>
+      </w:r>
+    </w:p>
+    <w:tbl>
+      <w:tblPr>
+        <w:tblW w:w="0" w:type="auto"/>
+        <w:tblCellSpacing w:w="15" w:type="dxa"/>
+        <w:tblCellMar>
+          <w:top w:w="15" w:type="dxa"/>
+          <w:left w:w="15" w:type="dxa"/>
+          <w:bottom w:w="15" w:type="dxa"/>
+          <w:right w:w="15" w:type="dxa"/>
+        </w:tblCellMar>
+        <w:tblLook w:val="04A0" w:firstRow="1" w:lastRow="0" w:firstColumn="1" w:lastColumn="0" w:noHBand="0" w:noVBand="1"/>
+      </w:tblPr>
+      <w:tblGrid>
+        <w:gridCol w:w="525"/>
+        <w:gridCol w:w="1746"/>
+        <w:gridCol w:w="1175"/>
+        <w:gridCol w:w="1979"/>
+        <w:gridCol w:w="2050"/>
+        <w:gridCol w:w="1885"/>
+      </w:tblGrid>
+      <w:tr>
+        <w:trPr>
+          <w:tblHeader/>
+          <w:tblCellSpacing w:w="15" w:type="dxa"/>
+        </w:trPr>
+        <w:tc>
+          <w:tcPr>
+            <w:tcW w:w="0" w:type="auto"/>
+            <w:vAlign w:val="center"/>
+            <w:hideMark/>
+          </w:tcPr>
+          <w:p>
+            <w:pPr>
+              <w:rPr>
+                <w:b/>
+                <w:bCs/>
+              </w:rPr>
+            </w:pPr>
+            <w:r>
+              <w:rPr>
+                <w:b/>
+                <w:bCs/>
+              </w:rPr>
+              <w:t>ID</w:t>
+            </w:r>
+          </w:p>
+        </w:tc>
+        <w:tc>
+          <w:tcPr>
+            <w:tcW w:w="0" w:type="auto"/>
+            <w:vAlign w:val="center"/>
+            <w:hideMark/>
+          </w:tcPr>
+          <w:p>
+            <w:pPr>
+              <w:rPr>
+                <w:b/>
+                <w:bCs/>
+              </w:rPr>
+            </w:pPr>
+            <w:r>
+              <w:rPr>
+                <w:b/>
+                <w:bCs/>
+              </w:rPr>
+              <w:t>Description</w:t>
+            </w:r>
+          </w:p>
+        </w:tc>
+        <w:tc>
+          <w:tcPr>
+            <w:tcW w:w="0" w:type="auto"/>
+            <w:vAlign w:val="center"/>
+            <w:hideMark/>
+          </w:tcPr>
+          <w:p>
+            <w:pPr>
+              <w:rPr>
+                <w:b/>
+                <w:bCs/>
+              </w:rPr>
+            </w:pPr>
+            <w:r>
+              <w:rPr>
+                <w:b/>
+                <w:bCs/>
+              </w:rPr>
+              <w:t>Actor</w:t>
+            </w:r>
+          </w:p>
+        </w:tc>
+        <w:tc>
+          <w:tcPr>
+            <w:tcW w:w="0" w:type="auto"/>
+            <w:vAlign w:val="center"/>
+            <w:hideMark/>
+          </w:tcPr>
+          <w:p>
+            <w:pPr>
+              <w:rPr>
+                <w:b/>
+                <w:bCs/>
+              </w:rPr>
+            </w:pPr>
+            <w:r>
+              <w:rPr>
+                <w:b/>
+                <w:bCs/>
+              </w:rPr>
+              <w:t>Preconditions</w:t>
+            </w:r>
+          </w:p>
+        </w:tc>
+        <w:tc>
+          <w:tcPr>
+            <w:tcW w:w="0" w:type="auto"/>
+            <w:vAlign w:val="center"/>
+            <w:hideMark/>
+          </w:tcPr>
+          <w:p>
+            <w:pPr>
+              <w:rPr>
+                <w:b/>
+                <w:bCs/>
+              </w:rPr>
+            </w:pPr>
+            <w:r>
+              <w:rPr>
+                <w:b/>
+                <w:bCs/>
+              </w:rPr>
+              <w:t>Postconditions</w:t>
+            </w:r>
+          </w:p>
+        </w:tc>
+        <w:tc>
+          <w:tcPr>
+            <w:tcW w:w="0" w:type="auto"/>
+            <w:vAlign w:val="center"/>
+            <w:hideMark/>
+          </w:tcPr>
+          <w:p>
+            <w:pPr>
+              <w:rPr>
+                <w:b/>
+                <w:bCs/>
+              </w:rPr>
+            </w:pPr>
+            <w:r>
+              <w:rPr>
+                <w:b/>
+                <w:bCs/>
+              </w:rPr>
+              <w:t>Traceability</w:t>
+            </w:r>
+          </w:p>
+        </w:tc>
+      </w:tr>
+      <w:tr>
+        <w:trPr>
+          <w:tblCellSpacing w:w="15" w:type="dxa"/>
+        </w:trPr>
+        <w:tc>
+          <w:tcPr>
+            <w:tcW w:w="0" w:type="auto"/>
+            <w:vAlign w:val="center"/>
+            <w:hideMark/>
+          </w:tcPr>
+          <w:p>
+            <w:r>
+              <w:t>UC-04</w:t>
+            </w:r>
+          </w:p>
+        </w:tc>
+        <w:tc>
+          <w:tcPr>
+            <w:tcW w:w="0" w:type="auto"/>
+            <w:vAlign w:val="center"/>
+            <w:hideMark/>
+          </w:tcPr>
+          <w:p>
+            <w:r>
+              <w:t>Add items to cart and initiate purchase</w:t>
+            </w:r>
+          </w:p>
+        </w:tc>
+        <w:tc>
+          <w:tcPr>
+            <w:tcW w:w="0" w:type="auto"/>
+            <w:vAlign w:val="center"/>
+            <w:hideMark/>
+          </w:tcPr>
+          <w:p>
+            <w:r>
+              <w:t>Web Customer</w:t>
+            </w:r>
+          </w:p>
+        </w:tc>
+        <w:tc>
+          <w:tcPr>
+            <w:tcW w:w="0" w:type="auto"/>
+            <w:vAlign w:val="center"/>
+            <w:hideMark/>
+          </w:tcPr>
+          <w:p>
+            <w:r>
+              <w:t>Items selected, valid session</w:t>
+            </w:r>
+          </w:p>
+        </w:tc>
+        <w:tc>
+          <w:tcPr>
+            <w:tcW w:w="0" w:type="auto"/>
+            <w:vAlign w:val="center"/>
+            <w:hideMark/>
+          </w:tcPr>
+          <w:p>
+            <w:r>
+              <w:t>Purchase process initiated</w:t>
+            </w:r>
+          </w:p>
+        </w:tc>
+        <w:tc>
+          <w:tcPr>
+            <w:tcW w:w="0" w:type="auto"/>
+            <w:vAlign w:val="center"/>
+            <w:hideMark/>
+          </w:tcPr>
+          <w:p>
+            <w:r>
+              <w:t>"Make Purchase" use case</w:t>
+            </w:r>
+          </w:p>
+        </w:tc>
+      </w:tr>
+      <w:tr>
+        <w:trPr>
+          <w:tblCellSpacing w:w="15" w:type="dxa"/>
+        </w:trPr>
+        <w:tc>
+          <w:tcPr>
+            <w:tcW w:w="0" w:type="auto"/>
+            <w:vAlign w:val="center"/>
+            <w:hideMark/>
+          </w:tcPr>
+          <w:p>
+            <w:r>
+              <w:t>UC-05</w:t>
+            </w:r>
+          </w:p>
+        </w:tc>
+        <w:tc>
+          <w:tcPr>
+            <w:tcW w:w="0" w:type="auto"/>
+            <w:vAlign w:val="center"/>
+            <w:hideMark/>
+          </w:tcPr>
+          <w:p>
+            <w:r>
+              <w:t>Process payment and complete order</w:t>
+            </w:r>
+          </w:p>
+        </w:tc>
+        <w:tc>
+          <w:tcPr>
+            <w:tcW w:w="0" w:type="auto"/>
+            <w:vAlign w:val="center"/>
+            <w:hideMark/>
+          </w:tcPr>
+          <w:p>
+            <w:r>
+              <w:t>Web Customer</w:t>
+            </w:r>
+          </w:p>
+        </w:tc>
+        <w:tc>
+          <w:tcPr>
+            <w:tcW w:w="0" w:type="auto"/>
+            <w:vAlign w:val="center"/>
+            <w:hideMark/>
+          </w:tcPr>
+          <w:p>
+            <w:r>
+              <w:t>Items in cart, payment method selected</w:t>
+            </w:r>
+          </w:p>
+        </w:tc>
+        <w:tc>
+          <w:tcPr>
+            <w:tcW w:w="0" w:type="auto"/>
+            <w:vAlign w:val="center"/>
+            <w:hideMark/>
+          </w:tcPr>
+          <w:p>
+            <w:r>
+              <w:t>Order completed, payment processed</w:t>
+            </w:r>
+          </w:p>
+        </w:tc>
+        <w:tc>
+          <w:tcPr>
+            <w:tcW w:w="0" w:type="auto"/>
+            <w:vAlign w:val="center"/>
+            <w:hideMark/>
+          </w:tcPr>
+          <w:p>
+            <w:r>
+              <w:t>"Checkout" use case (includes Make Purchase)</w:t>
+            </w:r>
+          </w:p>
+        </w:tc>
+      </w:tr>
+    </w:tbl>
+    <w:p>
+      <w:pPr>
+        <w:rPr>
+          <w:b/>
+          <w:bCs/>
+        </w:rPr>
+      </w:pPr>
+      <w:r>
+        <w:rPr>
+          <w:b/>
+          <w:bCs/>
+        </w:rPr>
+        <w:t>2.4 Detailed Functional Requirements</w:t>
+      </w:r>
+    </w:p>
+    <w:p>
+      <w:r>
+        <w:rPr>
+          <w:b/>
+          <w:bCs/>
+        </w:rPr>
+        <w:lastRenderedPageBreak/>
+        <w:t>UC-01: Client Register</w:t>
+      </w:r>
+    </w:p>
+    <w:p>
+      <w:pPr>
+        <w:numPr>
+          <w:ilvl w:val="0"/>
+          <w:numId w:val="24"/>
+        </w:numPr>
+      </w:pPr>
+      <w:r>
+        <w:rPr>
+          <w:b/>
+          <w:bCs/>
+        </w:rPr>
+        <w:t>Steps:</w:t>
+      </w:r>
+      <w:r>
+        <w:t xml:space="preserve"> </w:t>
+      </w:r>
+    </w:p>
+    <w:p>
+      <w:pPr>
+        <w:numPr>
+          <w:ilvl w:val="1"/>
+          <w:numId w:val="24"/>
+        </w:numPr>
+      </w:pPr>
+      <w:r>
+        <w:t>New Customer accesses registration form</w:t>
+      </w:r>
+    </w:p>
+    <w:p>
+      <w:pPr>
+        <w:numPr>
+          <w:ilvl w:val="1"/>
+          <w:numId w:val="24"/>
+        </w:numPr>
+      </w:pPr>
+      <w:r>
+        <w:t>System validates input data</w:t>
+      </w:r>
+    </w:p>
+    <w:p>
+      <w:pPr>
+        <w:numPr>
+          <w:ilvl w:val="1"/>
+          <w:numId w:val="24"/>
+        </w:numPr>
+      </w:pPr>
+      <w:r>
+        <w:t>System creates customer account</w:t>
+      </w:r>
+    </w:p>
+    <w:p>
+      <w:pPr>
+        <w:numPr>
+          <w:ilvl w:val="1"/>
+          <w:numId w:val="24"/>
+        </w:numPr>
+      </w:pPr>
+      <w:r>
+        <w:t>Customer transitions to Registered Customer status</w:t>
+      </w:r>
+    </w:p>
+    <w:p>
+      <w:r>
+        <w:rPr>
+          <w:b/>
+          <w:bCs/>
+        </w:rPr>
+        <w:t>UC-02: Authentication</w:t>
+      </w:r>
+    </w:p>
+    <w:p>
+      <w:pPr>
+        <w:numPr>
+          <w:ilvl w:val="0"/>
+          <w:numId w:val="25"/>
+        </w:numPr>
+      </w:pPr>
+      <w:r>
+        <w:rPr>
+          <w:b/>
+          <w:bCs/>
+        </w:rPr>
+        <w:t>Steps:</w:t>
+      </w:r>
+      <w:r>
+        <w:t xml:space="preserve"> </w:t>
+      </w:r>
+    </w:p>
+    <w:p>
+      <w:pPr>
+        <w:numPr>
+          <w:ilvl w:val="1"/>
+          <w:numId w:val="25"/>
+        </w:numPr>
+      </w:pPr>
+      <w:r>
+        <w:t>Customer provides credentials</w:t>
+      </w:r>
+    </w:p>
+    <w:p>
+      <w:pPr>
+        <w:numPr>
+          <w:ilvl w:val="1"/>
+          <w:numId w:val="25"/>
+        </w:numPr>
+      </w:pPr>
+      <w:r>
+        <w:t>Authentication Service validates credentials</w:t>
+      </w:r>
+    </w:p>
+    <w:p>
+      <w:pPr>
+        <w:numPr>
+          <w:ilvl w:val="1"/>
+          <w:numId w:val="25"/>
+        </w:numPr>
+      </w:pPr>
+      <w:r>
+        <w:t>System grants access based on validation result</w:t>
+      </w:r>
+    </w:p>
+    <w:p>
+      <w:r>
+        <w:rPr>
+          <w:b/>
+          <w:bCs/>
+        </w:rPr>
+        <w:t>UC-03: View Items</w:t>
+      </w:r>
+    </w:p>
+    <w:p>
+      <w:pPr>
+        <w:numPr>
+          <w:ilvl w:val="0"/>
+          <w:numId w:val="26"/>
+        </w:numPr>
+      </w:pPr>
+      <w:r>
+        <w:rPr>
+          <w:b/>
+          <w:bCs/>
+        </w:rPr>
+        <w:t>Steps:</w:t>
+      </w:r>
+      <w:r>
+        <w:t xml:space="preserve"> </w:t>
+      </w:r>
+    </w:p>
+    <w:p>
+      <w:pPr>
+        <w:numPr>
+          <w:ilvl w:val="1"/>
+          <w:numId w:val="26"/>
+        </w:numPr>
+      </w:pPr>
+      <w:r>
+        <w:t>Customer accesses product catalog</w:t>
+      </w:r>
+    </w:p>
+    <w:p>
+      <w:pPr>
+        <w:numPr>
+          <w:ilvl w:val="1"/>
+          <w:numId w:val="26"/>
+        </w:numPr>
+      </w:pPr>
+      <w:r>
+        <w:t>System displays available items</w:t>
+      </w:r>
+    </w:p>
+    <w:p>
+      <w:pPr>
+        <w:numPr>
+          <w:ilvl w:val="1"/>
+          <w:numId w:val="26"/>
+        </w:numPr>
+      </w:pPr>
+      <w:r>
+        <w:t>Customer can browse and filter products</w:t>
+      </w:r>
+    </w:p>
+    <w:p>
+      <w:r>
+        <w:rPr>
+          <w:b/>
+          <w:bCs/>
+        </w:rPr>
+        <w:t>UC-04: Make Purchase</w:t>
+      </w:r>
+    </w:p>
+    <w:p>
+      <w:pPr>
+        <w:numPr>
+          <w:ilvl w:val="0"/>
+          <w:numId w:val="27"/>
+        </w:numPr>
+      </w:pPr>
+      <w:r>
+        <w:rPr>
+          <w:b/>
+          <w:bCs/>
+        </w:rPr>
+        <w:t>Steps:</w:t>
+      </w:r>
+      <w:r>
+        <w:t xml:space="preserve"> </w:t>
+      </w:r>
+    </w:p>
+    <w:p>
+      <w:pPr>
+        <w:numPr>
+          <w:ilvl w:val="1"/>
+          <w:numId w:val="27"/>
+        </w:numPr>
+      </w:pPr>
+      <w:r>
+        <w:t>Customer selects items</w:t>
+      </w:r>
+    </w:p>
+    <w:p>
+      <w:pPr>
+        <w:numPr>
+          <w:ilvl w:val="1"/>
+          <w:numId w:val="27"/>
+        </w:numPr>
+      </w:pPr>
+      <w:r>
+        <w:t>System adds items to shopping cart</w:t>
+      </w:r>
+    </w:p>
+    <w:p>
+      <w:pPr>
+        <w:numPr>
+          <w:ilvl w:val="1"/>
+          <w:numId w:val="27"/>
+        </w:numPr>
+      </w:pPr>
+      <w:r>
+        <w:t>Customer initiates purchase process</w:t>
+      </w:r>
+    </w:p>
+    <w:p>
+      <w:r>
+        <w:rPr>
+          <w:b/>
+          <w:bCs/>
+        </w:rPr>
+        <w:t>UC-05: Checkout</w:t>
+      </w:r>
+    </w:p>
+    <w:p>
+      <w:pPr>
+        <w:numPr>
+          <w:ilvl w:val="0"/>
+          <w:numId w:val="28"/>
+        </w:numPr>
+      </w:pPr>
+      <w:r>
+        <w:rPr>
+          <w:b/>
+          <w:bCs/>
+        </w:rPr>
+        <w:t>Steps:</w:t>
+      </w:r>
+      <w:r>
+        <w:t xml:space="preserve"> </w:t>
+      </w:r>
+    </w:p>
+    <w:p>
+      <w:pPr>
+        <w:numPr>
+          <w:ilvl w:val="1"/>
+          <w:numId w:val="28"/>
+        </w:numPr>
+      </w:pPr>
+      <w:r>
+        <w:t>System includes Make Purchase functionality</w:t>
+      </w:r>
+    </w:p>
+    <w:p>
+      <w:pPr>
+        <w:numPr>
+          <w:ilvl w:val="1"/>
+          <w:numId w:val="28"/>
+        </w:numPr>
+      </w:pPr>
+      <w:r>
+        <w:t>Customer selects payment method (Credit Payment Service or PayPal)</w:t>
+      </w:r>
+    </w:p>
+    <w:p>
+      <w:pPr>
+        <w:numPr>
+          <w:ilvl w:val="1"/>
+          <w:numId w:val="28"/>
+        </w:numPr>
+      </w:pPr>
+      <w:r>
+        <w:t>System processes payment through selected service</w:t>
+      </w:r>
+    </w:p>
+    <w:p>
+      <w:pPr>
+        <w:numPr>
+          <w:ilvl w:val="1"/>
+          <w:numId w:val="28"/>
+        </w:numPr>
+      </w:pPr>
+      <w:r>
+        <w:lastRenderedPageBreak/>
+        <w:t>Order confirmation generated</w:t>
+      </w:r>
+    </w:p>
+    <w:p>
+      <w:pPr>
+        <w:rPr>
+          <w:b/>
+          <w:bCs/>
+        </w:rPr>
+      </w:pPr>
+      <w:r>
+        <w:rPr>
+          <w:b/>
+          <w:bCs/>
+        </w:rPr>
+        <w:t>3. Non-Functional Requirements</w:t>
+      </w:r>
+    </w:p>
+    <w:tbl>
+      <w:tblPr>
+        <w:tblW w:w="0" w:type="auto"/>
+        <w:tblCellSpacing w:w="15" w:type="dxa"/>
+        <w:tblCellMar>
+          <w:top w:w="15" w:type="dxa"/>
+          <w:left w:w="15" w:type="dxa"/>
+          <w:bottom w:w="15" w:type="dxa"/>
+          <w:right w:w="15" w:type="dxa"/>
+        </w:tblCellMar>
+        <w:tblLook w:val="04A0" w:firstRow="1" w:lastRow="0" w:firstColumn="1" w:lastColumn="0" w:noHBand="0" w:noVBand="1"/>
+      </w:tblPr>
+      <w:tblGrid>
+        <w:gridCol w:w="683"/>
+        <w:gridCol w:w="1410"/>
+        <w:gridCol w:w="4240"/>
+        <w:gridCol w:w="2105"/>
+        <w:gridCol w:w="922"/>
+      </w:tblGrid>
+      <w:tr>
+        <w:trPr>
+          <w:tblHeader/>
+          <w:tblCellSpacing w:w="15" w:type="dxa"/>
+        </w:trPr>
+        <w:tc>
+          <w:tcPr>
+            <w:tcW w:w="0" w:type="auto"/>
+            <w:vAlign w:val="center"/>
+            <w:hideMark/>
+          </w:tcPr>
+          <w:p>
+            <w:pPr>
+              <w:rPr>
+                <w:b/>
+                <w:bCs/>
+              </w:rPr>
+            </w:pPr>
+            <w:r>
+              <w:rPr>
+                <w:b/>
+                <w:bCs/>
+              </w:rPr>
+              <w:t>ID</w:t>
+            </w:r>
+          </w:p>
+        </w:tc>
+        <w:tc>
+          <w:tcPr>
+            <w:tcW w:w="0" w:type="auto"/>
+            <w:vAlign w:val="center"/>
+            <w:hideMark/>
+          </w:tcPr>
+          <w:p>
+            <w:pPr>
+              <w:rPr>
+                <w:b/>
+                <w:bCs/>
+              </w:rPr>
+            </w:pPr>
+            <w:r>
+              <w:rPr>
+                <w:b/>
+                <w:bCs/>
+              </w:rPr>
+              <w:t>Type</w:t>
+            </w:r>
+          </w:p>
+        </w:tc>
+        <w:tc>
+          <w:tcPr>
+            <w:tcW w:w="0" w:type="auto"/>
+            <w:vAlign w:val="center"/>
+            <w:hideMark/>
+          </w:tcPr>
+          <w:p>
+            <w:pPr>
+              <w:rPr>
+                <w:b/>
+                <w:bCs/>
+              </w:rPr>
+            </w:pPr>
+            <w:r>
+              <w:rPr>
+                <w:b/>
+                <w:bCs/>
+              </w:rPr>
+              <w:t>Description</w:t>
+            </w:r>
+          </w:p>
+        </w:tc>
+        <w:tc>
+          <w:tcPr>
+            <w:tcW w:w="0" w:type="auto"/>
+            <w:vAlign w:val="center"/>
+            <w:hideMark/>
+          </w:tcPr>
+          <w:p>
+            <w:pPr>
+              <w:rPr>
+                <w:b/>
+                <w:bCs/>
+              </w:rPr>
+            </w:pPr>
+            <w:r>
+              <w:rPr>
+                <w:b/>
+                <w:bCs/>
+              </w:rPr>
+              <w:t>Source</w:t>
+            </w:r>
+          </w:p>
+        </w:tc>
+        <w:tc>
+          <w:tcPr>
+            <w:tcW w:w="0" w:type="auto"/>
+            <w:vAlign w:val="center"/>
+            <w:hideMark/>
+          </w:tcPr>
+          <w:p>
+            <w:pPr>
+              <w:rPr>
+                <w:b/>
+                <w:bCs/>
+              </w:rPr>
+            </w:pPr>
+            <w:r>
+              <w:rPr>
+                <w:b/>
+                <w:bCs/>
+              </w:rPr>
+              <w:t>Priority</w:t>
+            </w:r>
+          </w:p>
+        </w:tc>
+      </w:tr>
+      <w:tr>
+        <w:trPr>
+          <w:tblCellSpacing w:w="15" w:type="dxa"/>
+        </w:trPr>
+        <w:tc>
+          <w:tcPr>
+            <w:tcW w:w="0" w:type="auto"/>
+            <w:vAlign w:val="center"/>
+            <w:hideMark/>
+          </w:tcPr>
+          <w:p>
+            <w:r>
+              <w:t>NFR-01</w:t>
+            </w:r>
+          </w:p>
+        </w:tc>
+        <w:tc>
+          <w:tcPr>
+            <w:tcW w:w="0" w:type="auto"/>
+            <w:vAlign w:val="center"/>
+            <w:hideMark/>
+          </w:tcPr>
+          <w:p>
+            <w:r>
+              <w:t>Security</w:t>
+            </w:r>
+          </w:p>
+        </w:tc>
+        <w:tc>
+          <w:tcPr>
+            <w:tcW w:w="0" w:type="auto"/>
+            <w:vAlign w:val="center"/>
+            <w:hideMark/>
+          </w:tcPr>
+          <w:p>
+            <w:r>
+              <w:t>User authentication must be secure and validated through external Authentication Service</w:t>
+            </w:r>
+          </w:p>
+        </w:tc>
+        <w:tc>
+          <w:tcPr>
+            <w:tcW w:w="0" w:type="auto"/>
+            <w:vAlign w:val="center"/>
+            <w:hideMark/>
+          </w:tcPr>
+          <w:p>
+            <w:r>
+              <w:t>Authentication Service actor</w:t>
+            </w:r>
+          </w:p>
+        </w:tc>
+        <w:tc>
+          <w:tcPr>
+            <w:tcW w:w="0" w:type="auto"/>
+            <w:vAlign w:val="center"/>
+            <w:hideMark/>
+          </w:tcPr>
+          <w:p>
+            <w:r>
+              <w:t>High</w:t>
+            </w:r>
+          </w:p>
+        </w:tc>
+      </w:tr>
+      <w:tr>
+        <w:trPr>
+          <w:tblCellSpacing w:w="15" w:type="dxa"/>
+        </w:trPr>
+        <w:tc>
+          <w:tcPr>
+            <w:tcW w:w="0" w:type="auto"/>
+            <w:vAlign w:val="center"/>
+            <w:hideMark/>
+          </w:tcPr>
+          <w:p>
+            <w:r>
+              <w:t>NFR-02</w:t>
+            </w:r>
+          </w:p>
+        </w:tc>
+        <w:tc>
+          <w:tcPr>
+            <w:tcW w:w="0" w:type="auto"/>
+            <w:vAlign w:val="center"/>
+            <w:hideMark/>
+          </w:tcPr>
+          <w:p>
+            <w:r>
+              <w:t>Integration</w:t>
+            </w:r>
+          </w:p>
+        </w:tc>
+        <w:tc>
+          <w:tcPr>
+            <w:tcW w:w="0" w:type="auto"/>
+            <w:vAlign w:val="center"/>
+            <w:hideMark/>
+          </w:tcPr>
+          <w:p>
+            <w:r>
+              <w:t>System must integrate with multiple payment providers (Credit Payment Service, PayPal)</w:t>
+            </w:r>
+          </w:p>
+        </w:tc>
+        <w:tc>
+          <w:tcPr>
+            <w:tcW w:w="0" w:type="auto"/>
+            <w:vAlign w:val="center"/>
+            <w:hideMark/>
+          </w:tcPr>
+          <w:p>
+            <w:r>
+              <w:t>Payment service actors</w:t>
+            </w:r>
+          </w:p>
+        </w:tc>
+        <w:tc>
+          <w:tcPr>
+            <w:tcW w:w="0" w:type="auto"/>
+            <w:vAlign w:val="center"/>
+            <w:hideMark/>
+          </w:tcPr>
+          <w:p>
+            <w:r>
+              <w:t>High</w:t>
+            </w:r>
+          </w:p>
+        </w:tc>
+      </w:tr>
+      <w:tr>
+        <w:trPr>
+          <w:tblCellSpacing w:w="15" w:type="dxa"/>
+        </w:trPr>
+        <w:tc>
+          <w:tcPr>
+            <w:tcW w:w="0" w:type="auto"/>
+            <w:vAlign w:val="center"/>
+            <w:hideMark/>
+          </w:tcPr>
+          <w:p>
+            <w:r>
+              <w:t>NFR-03</w:t>
+            </w:r>
+          </w:p>
+        </w:tc>
+        <w:tc>
+          <w:tcPr>
+            <w:tcW w:w="0" w:type="auto"/>
+            <w:vAlign w:val="center"/>
+            <w:hideMark/>
+          </w:tcPr>
+          <w:p>
+            <w:r>
+              <w:t>Scalability</w:t>
+            </w:r>
+          </w:p>
+        </w:tc>
+        <w:tc>
+          <w:tcPr>
+            <w:tcW w:w="0" w:type="auto"/>
+            <w:vAlign w:val="center"/>
+            <w:hideMark/>
+          </w:tcPr>
+          <w:p>
+            <w:r>
+              <w:t>System must handle both registered and new customers simultaneously</w:t>
+            </w:r>
+          </w:p>
+        </w:tc>
+        <w:tc>
+          <w:tcPr>
+            <w:tcW w:w="0" w:type="auto"/>
+            <w:vAlign w:val="center"/>
+            <w:hideMark/>
+          </w:tcPr>
+          <w:p>
+            <w:r>
+              <w:t>Multiple customer actor types</w:t>
+            </w:r>
+          </w:p>
+        </w:tc>
+        <w:tc>
+          <w:tcPr>
+            <w:tcW w:w="0" w:type="auto"/>
+            <w:vAlign w:val="center"/>
+            <w:hideMark/>
+          </w:tcPr>
+          <w:p>
+            <w:r>
+              <w:t>Medium</w:t>
+            </w:r>
+          </w:p>
+        </w:tc>
+      </w:tr>
+      <w:tr>
+        <w:trPr>
+          <w:tblCellSpacing w:w="15" w:type="dxa"/>
+        </w:trPr>
+        <w:tc>
+          <w:tcPr>
+            <w:tcW w:w="0" w:type="auto"/>
+            <w:vAlign w:val="center"/>
+            <w:hideMark/>
+          </w:tcPr>
+          <w:p>
+            <w:r>
+              <w:t>NFR-04</w:t>
+            </w:r>
+          </w:p>
+        </w:tc>
+        <w:tc>
+          <w:tcPr>
+            <w:tcW w:w="0" w:type="auto"/>
+            <w:vAlign w:val="center"/>
+            <w:hideMark/>
+          </w:tcPr>
+          <w:p>
+            <w:r>
+              <w:t>Availability</w:t>
+            </w:r>
+          </w:p>
+        </w:tc>
+        <w:tc>
+          <w:tcPr>
+            <w:tcW w:w="0" w:type="auto"/>
+            <w:vAlign w:val="center"/>
+            <w:hideMark/>
+          </w:tcPr>
+          <w:p>
+            <w:r>
+              <w:t>External service dependencies (Authentication, Payment) require fallback mechanisms</w:t>
+            </w:r>
+          </w:p>
+        </w:tc>
+        <w:tc>
+          <w:tcPr>
+            <w:tcW w:w="0" w:type="auto"/>
+            <w:vAlign w:val="center"/>
+            <w:hideMark/>
+          </w:tcPr>
+          <w:p>
+            <w:r>
+              <w:t>External service actors</w:t>
+            </w:r>
+          </w:p>
+        </w:tc>
+        <w:tc>
+          <w:tcPr>
+            <w:tcW w:w="0" w:type="auto"/>
+            <w:vAlign w:val="center"/>
+            <w:hideMark/>
+          </w:tcPr>
+          <w:p>
+            <w:r>
+              <w:t>High</w:t>
+            </w:r>
+          </w:p>
+        </w:tc>
+      </w:tr>
+      <w:tr>
+        <w:trPr>
+          <w:tblCellSpacing w:w="15" w:type="dxa"/>
+        </w:trPr>
+        <w:tc>
+          <w:tcPr>
+            <w:tcW w:w="0" w:type="auto"/>
+            <w:vAlign w:val="center"/>
+            <w:hideMark/>
+          </w:tcPr>
+          <w:p>
+            <w:r>
+              <w:t>NFR-05</w:t>
+            </w:r>
+          </w:p>
+        </w:tc>
+        <w:tc>
+          <w:tcPr>
+            <w:tcW w:w="0" w:type="auto"/>
+            <w:vAlign w:val="center"/>
+            <w:hideMark/>
+          </w:tcPr>
+          <w:p>
+            <w:r>
+              <w:t>Usability</w:t>
+            </w:r>
+          </w:p>
+        </w:tc>
+        <w:tc>
+          <w:tcPr>
+            <w:tcW w:w="0" w:type="auto"/>
+            <w:vAlign w:val="center"/>
+            <w:hideMark/>
+          </w:tcPr>
+          <w:p>
+            <w:r>
+              <w:t>Registration process must be accessible to new users</w:t>
+            </w:r>
+          </w:p>
+        </w:tc>
+        <w:tc>
+          <w:tcPr>
+            <w:tcW w:w="0" w:type="auto"/>
+            <w:vAlign w:val="center"/>
+            <w:hideMark/>
+          </w:tcPr>
+          <w:p>
+            <w:r>
+              <w:t>New Customer actor</w:t>
+            </w:r>
+          </w:p>
+        </w:tc>
+        <w:tc>
+          <w:tcPr>
+            <w:tcW w:w="0" w:type="auto"/>
+            <w:vAlign w:val="center"/>
+            <w:hideMark/>
+          </w:tcPr>
+          <w:p>
+            <w:r>
+              <w:t>Medium</w:t>
+            </w:r>
+          </w:p>
+        </w:tc>
+      </w:tr>
+      <w:tr>
+        <w:trPr>
+          <w:tblCellSpacing w:w="15" w:type="dxa"/>
+        </w:trPr>
+        <w:tc>
+          <w:tcPr>
+            <w:tcW w:w="0" w:type="auto"/>
+            <w:vAlign w:val="center"/>
+            <w:hideMark/>
+          </w:tcPr>
+          <w:p>
+            <w:r>
+              <w:t>NFR-06</w:t>
+            </w:r>
+          </w:p>
+        </w:tc>
+        <w:tc>
+          <w:tcPr>
+            <w:tcW w:w="0" w:type="auto"/>
+            <w:vAlign w:val="center"/>
+            <w:hideMark/>
+          </w:tcPr>
+          <w:p>
+            <w:r>
+              <w:t>Performance</w:t>
+            </w:r>
+          </w:p>
+        </w:tc>
+        <w:tc>
+          <w:tcPr>
+            <w:tcW w:w="0" w:type="auto"/>
+            <w:vAlign w:val="center"/>
+            <w:hideMark/>
+          </w:tcPr>
+          <w:p>
+            <w:r>
+              <w:t>Checkout process should complete within reasonable time limits</w:t>
+            </w:r>
+          </w:p>
+        </w:tc>
+        <w:tc>
+          <w:tcPr>
+            <w:tcW w:w="0" w:type="auto"/>
+            <w:vAlign w:val="center"/>
+            <w:hideMark/>
+          </w:tcPr>
+          <w:p>
+            <w:r>
+              <w:t>Checkout use case</w:t>
+            </w:r>
+          </w:p>
+        </w:tc>
+        <w:tc>
+          <w:tcPr>
+            <w:tcW w:w="0" w:type="auto"/>
+            <w:vAlign w:val="center"/>
+            <w:hideMark/>
+          </w:tcPr>
+          <w:p>
+            <w:r>
+              <w:t>Medium</w:t>
+            </w:r>
+          </w:p>
+        </w:tc>
+      </w:tr>
+      <w:tr>
+        <w:trPr>
+          <w:tblCellSpacing w:w="15" w:type="dxa"/>
+        </w:trPr>
+        <w:tc>
+          <w:tcPr>
+            <w:tcW w:w="0" w:type="auto"/>
+            <w:vAlign w:val="center"/>
+            <w:hideMark/>
+          </w:tcPr>
+          <w:p>
+            <w:r>
+              <w:t>NFR-07</w:t>
+            </w:r>
+          </w:p>
+        </w:tc>
+        <w:tc>
+          <w:tcPr>
+            <w:tcW w:w="0" w:type="auto"/>
+            <w:vAlign w:val="center"/>
+            <w:hideMark/>
+          </w:tcPr>
+          <w:p>
+            <w:r>
+              <w:t>Data Integrity</w:t>
+            </w:r>
+          </w:p>
+        </w:tc>
+        <w:tc>
+          <w:tcPr>
+            <w:tcW w:w="0" w:type="auto"/>
+            <w:vAlign w:val="center"/>
+            <w:hideMark/>
+          </w:tcPr>
+          <w:p>
+            <w:r>
+              <w:t>Customer registration must maintain data consistency when transitioning user types</w:t>
+            </w:r>
+          </w:p>
+        </w:tc>
+        <w:tc>
+          <w:tcPr>
+            <w:tcW w:w="0" w:type="auto"/>
+            <w:vAlign w:val="center"/>
+            <w:hideMark/>
+          </w:tcPr>
+          <w:p>
+            <w:r>
+              <w:t>Client Register use case</w:t>
+            </w:r>
+          </w:p>
+        </w:tc>
+        <w:tc>
+          <w:tcPr>
+            <w:tcW w:w="0" w:type="auto"/>
+            <w:vAlign w:val="center"/>
+            <w:hideMark/>
+          </w:tcPr>
+          <w:p>
+            <w:r>
+              <w:t>High</w:t>
+            </w:r>
+          </w:p>
+        </w:tc>
+      </w:tr>
+    </w:tbl>
+    <w:p>
+      <w:pPr>
+        <w:rPr>
+          <w:b/>
+          <w:bCs/>
+        </w:rPr>
+      </w:pPr>
+      <w:r>
+        <w:rPr>
+          <w:b/>
+          <w:bCs/>
+        </w:rPr>
+        <w:t>4. Actor Analysis</w:t>
+      </w:r>
+    </w:p>
+    <w:p>
+      <w:pPr>
+        <w:rPr>
+          <w:b/>
+          <w:bCs/>
+        </w:rPr>
+      </w:pPr>
+      <w:r>
+        <w:rPr>
+          <w:b/>
+          <w:bCs/>
+        </w:rPr>
+        <w:t>4.1 Primary Actors</w:t>
+      </w:r>
+    </w:p>
+    <w:p>
+      <w:pPr>
+        <w:numPr>
+          <w:ilvl w:val="0"/>
+          <w:numId w:val="29"/>
+        </w:numPr>
+      </w:pPr>
+      <w:r>
+        <w:rPr>
+          <w:b/>
+          <w:bCs/>
+        </w:rPr>
+        <w:t>Web Customer</w:t>
+      </w:r>
+      <w:r>
+        <w:t>: Abstract actor representing system users</w:t>
+      </w:r>
+    </w:p>
+    <w:p>
+      <w:pPr>
+        <w:numPr>
+          <w:ilvl w:val="0"/>
+          <w:numId w:val="29"/>
+        </w:numPr>
+      </w:pPr>
+      <w:r>
+        <w:rPr>
+          <w:b/>
+          <w:bCs/>
+        </w:rPr>
+        <w:t>Registered Customer</w:t>
+      </w:r>
+      <w:r>
+        <w:t>: Specialized customer with authentication capabilities</w:t>
+      </w:r>
+    </w:p>
+    <w:p>
+      <w:pPr>
+        <w:numPr>
+          <w:ilvl w:val="0"/>
+          <w:numId w:val="29"/>
+        </w:numPr>
+      </w:pPr>
+      <w:r>
+        <w:rPr>
+          <w:b/>
+          <w:bCs/>
+        </w:rPr>
+        <w:t>New Customer</w:t>
+      </w:r>
+      <w:r>
+        <w:t>: Unregistered users who can register and view items</w:t>
+      </w:r>
+    </w:p>
+    <w:p>
+      <w:pPr>
+        <w:rPr>
+          <w:b/>
+          <w:bCs/>
+        </w:rPr>
+      </w:pPr>
+      <w:r>
+        <w:rPr>
+          <w:b/>
+          <w:bCs/>
+        </w:rPr>
+        <w:t>4.2 Secondary Actors (External Services)</w:t>
+      </w:r>
+    </w:p>
+    <w:p>
+      <w:pPr>
+        <w:numPr>
+          <w:ilvl w:val="0"/>
+          <w:numId w:val="30"/>
+        </w:numPr>
+      </w:pPr>
+      <w:r>
+        <w:rPr>
+          <w:b/>
+          <w:bCs/>
+        </w:rPr>
+        <w:t>Authentication Service</w:t>
+      </w:r>
+      <w:r>
+        <w:t>: Handles user credential validation</w:t>
+      </w:r>
+    </w:p>
+    <w:p>
+      <w:pPr>
+        <w:numPr>
+          <w:ilvl w:val="0"/>
+          <w:numId w:val="30"/>
+        </w:numPr>
+      </w:pPr>
+      <w:r>
+        <w:rPr>
+          <w:b/>
+          <w:bCs/>
+        </w:rPr>
+        <w:lastRenderedPageBreak/>
+        <w:t>Identity Provider</w:t>
+      </w:r>
+      <w:r>
+        <w:t>: Supports authentication processes</w:t>
+      </w:r>
+    </w:p>
+    <w:p>
+      <w:pPr>
+        <w:numPr>
+          <w:ilvl w:val="0"/>
+          <w:numId w:val="30"/>
+        </w:numPr>
+      </w:pPr>
+      <w:r>
+        <w:rPr>
+          <w:b/>
+          <w:bCs/>
+        </w:rPr>
+        <w:t>Credit Payment Service</w:t>
+      </w:r>
+      <w:r>
+        <w:t>: Processes credit card transactions</w:t>
+      </w:r>
+    </w:p>
+    <w:p>
+      <w:pPr>
+        <w:numPr>
+          <w:ilvl w:val="0"/>
+          <w:numId w:val="30"/>
+        </w:numPr>
+      </w:pPr>
+      <w:r>
+        <w:rPr>
+          <w:b/>
+          <w:bCs/>
+        </w:rPr>
+        <w:t>PayPal</w:t>
+      </w:r>
+      <w:r>
+        <w:t>: Alternative payment processing service</w:t>
+      </w:r>
+    </w:p>
+    <w:p>
+      <w:pPr>
+        <w:rPr>
+          <w:b/>
+          <w:bCs/>
+        </w:rPr>
+      </w:pPr>
+      <w:r>
+        <w:rPr>
+          <w:b/>
+          <w:bCs/>
+        </w:rPr>
+        <w:t>5. Use Case Relationships</w:t>
+      </w:r>
+    </w:p>
+    <w:p>
+      <w:pPr>
+        <w:rPr>
+          <w:b/>
+          <w:bCs/>
+        </w:rPr>
+      </w:pPr>
+      <w:r>
+        <w:rPr>
+          <w:b/>
+          <w:bCs/>
+        </w:rPr>
+        <w:t>5.1 Include Relationships</w:t>
+      </w:r>
+    </w:p>
+    <w:p>
+      <w:pPr>
+        <w:numPr>
+          <w:ilvl w:val="0"/>
+          <w:numId w:val="31"/>
+        </w:numPr>
+      </w:pPr>
+      <w:r>
+        <w:rPr>
+          <w:b/>
+          <w:bCs/>
+        </w:rPr>
+        <w:t>Checkout includes Make Purchase</w:t>
+      </w:r>
+      <w:r>
+        <w:t>: The checkout process incorporates the purchase functionality as a mandatory step</w:t>
+      </w:r>
+    </w:p>
+    <w:p>
+      <w:pPr>
+        <w:rPr>
+          <w:b/>
+          <w:bCs/>
+        </w:rPr>
+      </w:pPr>
+      <w:r>
+        <w:rPr>
+          <w:b/>
+          <w:bCs/>
+        </w:rPr>
+        <w:t>5.2 Generalization Relationships</w:t>
+      </w:r>
+    </w:p>
+    <w:p>
+      <w:pPr>
+        <w:numPr>
+          <w:ilvl w:val="0"/>
+          <w:numId w:val="32"/>
+        </w:numPr>
+      </w:pPr>
+      <w:r>
+        <w:rPr>
+          <w:b/>
+          <w:bCs/>
+        </w:rPr>
+        <w:t>Registered Customer</w:t>
+      </w:r>
+      <w:r>
+        <w:t xml:space="preserve"> and </w:t>
+      </w:r>
+      <w:r>
+        <w:rPr>
+          <w:b/>
+          <w:bCs/>
+        </w:rPr>
+        <w:t>New Customer</w:t>
+      </w:r>
+      <w:r>
+        <w:t xml:space="preserve"> are specializations of </w:t>
+      </w:r>
+      <w:r>
+        <w:rPr>
+          <w:b/>
+          <w:bCs/>
+        </w:rPr>
+        <w:t>Web Customer</w:t>
+      </w:r>
+    </w:p>
+    <w:p>
+      <w:pPr>
+        <w:rPr>
+          <w:b/>
+          <w:bCs/>
+        </w:rPr>
+      </w:pPr>
+      <w:r>
+        <w:rPr>
+          <w:b/>
+          <w:bCs/>
+        </w:rPr>
+        <w:t>6. System Boundary Analysis</w:t>
+      </w:r>
+    </w:p>
+    <w:p>
+      <w:pPr>
+        <w:numPr>
+          <w:ilvl w:val="0"/>
+          <w:numId w:val="33"/>
+        </w:numPr>
+      </w:pPr>
+      <w:r>
+        <w:rPr>
+          <w:b/>
+          <w:bCs/>
+        </w:rPr>
+        <w:t>Internal System</w:t>
+      </w:r>
+      <w:r>
+        <w:t>: Online Shopping subsystem containing core use cases</w:t>
+      </w:r>
+    </w:p>
+    <w:p>
+      <w:pPr>
+        <w:numPr>
+          <w:ilvl w:val="0"/>
+          <w:numId w:val="33"/>
+        </w:numPr>
+      </w:pPr>
+      <w:r>
+        <w:rPr>
+          <w:b/>
+          <w:bCs/>
+        </w:rPr>
+        <w:t>External Integrations</w:t>
+      </w:r>
+      <w:r>
+        <w:t>: Authentication, Identity Provider, and Payment Services operate outside system boundaries</w:t>
+      </w:r>
+    </w:p>
+    <w:p>
+      <w:pPr>
+        <w:rPr>
+          <w:b/>
+          <w:bCs/>
+        </w:rPr>
+      </w:pPr>
+      <w:r>
+        <w:rPr>
+          <w:b/>
+          <w:bCs/>
+        </w:rPr>
+        <w:t>7. Traceability Matrix</w:t>
+      </w:r>
+    </w:p>
+    <w:tbl>
+      <w:tblPr>
+        <w:tblW w:w="0" w:type="auto"/>
+        <w:tblCellSpacing w:w="15" w:type="dxa"/>
+        <w:tblCellMar>
+          <w:top w:w="15" w:type="dxa"/>
+          <w:left w:w="15" w:type="dxa"/>
+          <w:bottom w:w="15" w:type="dxa"/>
+          <w:right w:w="15" w:type="dxa"/>
+        </w:tblCellMar>
+        <w:tblLook w:val="04A0" w:firstRow="1" w:lastRow="0" w:firstColumn="1" w:lastColumn="0" w:noHBand="0" w:noVBand="1"/>
+      </w:tblPr>
+      <w:tblGrid>
+        <w:gridCol w:w="1634"/>
+        <w:gridCol w:w="1903"/>
+        <w:gridCol w:w="3348"/>
+        <w:gridCol w:w="2475"/>
+      </w:tblGrid>
+      <w:tr>
+        <w:trPr>
+          <w:tblHeader/>
+          <w:tblCellSpacing w:w="15" w:type="dxa"/>
+        </w:trPr>
+        <w:tc>
+          <w:tcPr>
+            <w:tcW w:w="0" w:type="auto"/>
+            <w:vAlign w:val="center"/>
+            <w:hideMark/>
+          </w:tcPr>
+          <w:p>
+            <w:pPr>
+              <w:rPr>
+                <w:b/>
+                <w:bCs/>
+              </w:rPr>
+            </w:pPr>
+            <w:r>
+              <w:rPr>
+                <w:b/>
+                <w:bCs/>
+              </w:rPr>
+              <w:t>Use Case</w:t>
+            </w:r>
+          </w:p>
+        </w:tc>
+        <w:tc>
+          <w:tcPr>
+            <w:tcW w:w="0" w:type="auto"/>
+            <w:vAlign w:val="center"/>
+            <w:hideMark/>
+          </w:tcPr>
+          <w:p>
+            <w:pPr>
+              <w:rPr>
+                <w:b/>
+                <w:bCs/>
+              </w:rPr>
+            </w:pPr>
+            <w:r>
+              <w:rPr>
+                <w:b/>
+                <w:bCs/>
+              </w:rPr>
+              <w:t>Related Actors</w:t>
+            </w:r>
+          </w:p>
+        </w:tc>
+        <w:tc>
+          <w:tcPr>
+            <w:tcW w:w="0" w:type="auto"/>
+            <w:vAlign w:val="center"/>
+            <w:hideMark/>
+          </w:tcPr>
+          <w:p>
+            <w:pPr>
+              <w:rPr>
+                <w:b/>
+                <w:bCs/>
+              </w:rPr>
+            </w:pPr>
+            <w:r>
+              <w:rPr>
+                <w:b/>
+                <w:bCs/>
+              </w:rPr>
+              <w:t>External Dependencies</w:t>
+            </w:r>
+          </w:p>
+        </w:tc>
+        <w:tc>
+          <w:tcPr>
+            <w:tcW w:w="0" w:type="auto"/>
+            <w:vAlign w:val="center"/>
+            <w:hideMark/>
+          </w:tcPr>
+          <w:p>
+            <w:pPr>
+              <w:rPr>
+                <w:b/>
+                <w:bCs/>
+              </w:rPr>
+            </w:pPr>
+            <w:r>
+              <w:rPr>
+                <w:b/>
+                <w:bCs/>
+              </w:rPr>
+              <w:t>Include/Extend Relations</w:t>
+            </w:r>
+          </w:p>
+        </w:tc>
+      </w:tr>
+      <w:tr>
+        <w:trPr>
+          <w:tblCellSpacing w:w="15" w:type="dxa"/>
+        </w:trPr>
+        <w:tc>
+          <w:tcPr>
+            <w:tcW w:w="0" w:type="auto"/>
+            <w:vAlign w:val="center"/>
+            <w:hideMark/>
+          </w:tcPr>
+          <w:p>
+            <w:r>
+              <w:t>View Items</w:t>
+            </w:r>
+          </w:p>
+        </w:tc>
+        <w:tc>
+          <w:tcPr>
+            <w:tcW w:w="0" w:type="auto"/>
+            <w:vAlign w:val="center"/>
+            <w:hideMark/>
+          </w:tcPr>
+          <w:p>
+            <w:r>
+              <w:t>All Web Customers</w:t>
+            </w:r>
+          </w:p>
+        </w:tc>
+        <w:tc>
+          <w:tcPr>
+            <w:tcW w:w="0" w:type="auto"/>
+            <w:vAlign w:val="center"/>
+            <w:hideMark/>
+          </w:tcPr>
+          <w:p>
+            <w:r>
+              <w:t>None</w:t>
+            </w:r>
+          </w:p>
+        </w:tc>
+        <w:tc>
+          <w:tcPr>
+            <w:tcW w:w="0" w:type="auto"/>
+            <w:vAlign w:val="center"/>
+            <w:hideMark/>
+          </w:tcPr>
+          <w:p>
+            <w:r>
+              <w:t>None</w:t>
+            </w:r>
+          </w:p>
+        </w:tc>
+      </w:tr>
+      <w:tr>
+        <w:trPr>
+          <w:tblCellSpacing w:w="15" w:type="dxa"/>
+        </w:trPr>
+        <w:tc>
+          <w:tcPr>
+            <w:tcW w:w="0" w:type="auto"/>
+            <w:vAlign w:val="center"/>
+            <w:hideMark/>
+          </w:tcPr>
+          <w:p>
+            <w:r>
+              <w:t>Client Register</w:t>
+            </w:r>
+          </w:p>
+        </w:tc>
+        <w:tc>
+          <w:tcPr>
+            <w:tcW w:w="0" w:type="auto"/>
+            <w:vAlign w:val="center"/>
+            <w:hideMark/>
+          </w:tcPr>
+          <w:p>
+            <w:r>
+              <w:t>New Customer</w:t>
+            </w:r>
+          </w:p>
+        </w:tc>
+        <w:tc>
+          <w:tcPr>
+            <w:tcW w:w="0" w:type="auto"/>
+            <w:vAlign w:val="center"/>
+            <w:hideMark/>
+          </w:tcPr>
+          <w:p>
+            <w:r>
+              <w:t>None</w:t>
+            </w:r>
+          </w:p>
+        </w:tc>
+        <w:tc>
+          <w:tcPr>
+            <w:tcW w:w="0" w:type="auto"/>
+            <w:vAlign w:val="center"/>
+            <w:hideMark/>
+          </w:tcPr>
+          <w:p>
+            <w:r>
+              <w:t>None</w:t>
+            </w:r>
+          </w:p>
+        </w:tc>
+      </w:tr>
+      <w:tr>
+        <w:trPr>
+          <w:tblCellSpacing w:w="15" w:type="dxa"/>
+        </w:trPr>
+        <w:tc>
+          <w:tcPr>
+            <w:tcW w:w="0" w:type="auto"/>
+            <w:vAlign w:val="center"/>
+            <w:hideMark/>
+          </w:tcPr>
+          <w:p>
+            <w:r>
+              <w:t>Make Purchase</w:t>
+            </w:r>
+          </w:p>
+        </w:tc>
+        <w:tc>
+          <w:tcPr>
+            <w:tcW w:w="0" w:type="auto"/>
+            <w:vAlign w:val="center"/>
+            <w:hideMark/>
+          </w:tcPr>
+          <w:p>
+            <w:r>
+              <w:t>Web Customer</w:t>
+            </w:r>
+          </w:p>
+        </w:tc>
+        <w:tc>
+          <w:tcPr>
+            <w:tcW w:w="0" w:type="auto"/>
+            <w:vAlign w:val="center"/>
+            <w:hideMark/>
+          </w:tcPr>
+          <w:p>
+            <w:r>
+              <w:t>None</w:t>
+            </w:r>
+          </w:p>
+        </w:tc>
+        <w:tc>
+          <w:tcPr>
+            <w:tcW w:w="0" w:type="auto"/>
+            <w:vAlign w:val="center"/>
+            <w:hideMark/>
+          </w:tcPr>
+          <w:p>
+            <w:r>
+              <w:t>Included by Checkout</w:t>
+            </w:r>
+          </w:p>
+        </w:tc>
+      </w:tr>
+      <w:tr>
+        <w:trPr>
+          <w:tblCellSpacing w:w="15" w:type="dxa"/>
+        </w:trPr>
+        <w:tc>
+          <w:tcPr>
+            <w:tcW w:w="0" w:type="auto"/>
+            <w:vAlign w:val="center"/>
+            <w:hideMark/>
+          </w:tcPr>
+          <w:p>
+            <w:r>
+              <w:t>Checkout</w:t>
+            </w:r>
+          </w:p>
+        </w:tc>
+        <w:tc>
+          <w:tcPr>
+            <w:tcW w:w="0" w:type="auto"/>
+            <w:vAlign w:val="center"/>
+            <w:hideMark/>
+          </w:tcPr>
+          <w:p>
+            <w:r>
+              <w:t>Web Customer</w:t>
+            </w:r>
+          </w:p>
+        </w:tc>
+        <w:tc>
+          <w:tcPr>
+            <w:tcW w:w="0" w:type="auto"/>
+            <w:vAlign w:val="center"/>
+            <w:hideMark/>
+          </w:tcPr>
+          <w:p>
+            <w:r>
+              <w:t>Payment Services</w:t>
+            </w:r>
+          </w:p>
+        </w:tc>
+        <w:tc>
+          <w:tcPr>
+            <w:tcW w:w="0" w:type="auto"/>
+            <w:vAlign w:val="center"/>
+            <w:hideMark/>
+          </w:tcPr>
+          <w:p>
+            <w:r>
+              <w:t>Includes Make Purchase</w:t>
+            </w:r>
+          </w:p>
+        </w:tc>
+      </w:tr>
+      <w:tr>
+        <w:trPr>
+          <w:tblCellSpacing w:w="15" w:type="dxa"/>
+        </w:trPr>
+        <w:tc>
+          <w:tcPr>
+            <w:tcW w:w="0" w:type="auto"/>
+            <w:vAlign w:val="center"/>
+            <w:hideMark/>
+          </w:tcPr>
+          <w:p>
+            <w:r>
+              <w:t>Authentication</w:t>
+            </w:r>
+          </w:p>
+        </w:tc>
+        <w:tc>
+          <w:tcPr>
+            <w:tcW w:w="0" w:type="auto"/>
+            <w:vAlign w:val="center"/>
+            <w:hideMark/>
+          </w:tcPr>
+          <w:p>
+            <w:r>
+              <w:t>Registered Customer</w:t>
+            </w:r>
+          </w:p>
+        </w:tc>
+        <w:tc>
+          <w:tcPr>
+            <w:tcW w:w="0" w:type="auto"/>
+            <w:vAlign w:val="center"/>
+            <w:hideMark/>
+          </w:tcPr>
+          <w:p>
+            <w:r>
+              <w:t>Authentication Service, Identity Provider</w:t>
+            </w:r>
+          </w:p>
+        </w:tc>
+        <w:tc>
+          <w:tcPr>
+            <w:tcW w:w="0" w:type="auto"/>
+            <w:vAlign w:val="center"/>
+            <w:hideMark/>
+          </w:tcPr>
+          <w:p>
+            <w:r>
+              <w:t>None</w:t>
+            </w:r>
+          </w:p>
+        </w:tc>
+      </w:tr>
+    </w:tbl>
+    <w:p>
+      <w:pPr>
+        <w:rPr>
+          <w:b/>
+          <w:bCs/>
+        </w:rPr>
+      </w:pPr>
+      <w:r>
+        <w:rPr>
+          <w:b/>
+          <w:bCs/>
+        </w:rPr>
+        <w:t>8. Notes &amp; Assumptions</w:t>
+      </w:r>
+    </w:p>
+    <w:p>
+      <w:pPr>
+        <w:rPr>
+          <w:b/>
+          <w:bCs/>
+        </w:rPr>
+      </w:pPr>
+      <w:r>
+        <w:rPr>
+          <w:b/>
+          <w:bCs/>
+        </w:rPr>
+        <w:t>8.1 Assumptions Made</w:t>
+      </w:r>
+    </w:p>
+    <w:p>
+      <w:pPr>
+        <w:numPr>
+          <w:ilvl w:val="0"/>
+          <w:numId w:val="34"/>
+        </w:numPr>
+      </w:pPr>
+      <w:r>
+        <w:lastRenderedPageBreak/>
+        <w:t>New Customers can view items without registration</w:t>
+      </w:r>
+    </w:p>
+    <w:p>
+      <w:pPr>
+        <w:numPr>
+          <w:ilvl w:val="0"/>
+          <w:numId w:val="34"/>
+        </w:numPr>
+      </w:pPr>
+      <w:r>
+        <w:t>Registration is required for purchase completion</w:t>
+      </w:r>
+    </w:p>
+    <w:p>
+      <w:pPr>
+        <w:numPr>
+          <w:ilvl w:val="0"/>
+          <w:numId w:val="34"/>
+        </w:numPr>
+      </w:pPr>
+      <w:r>
+        <w:t>Payment processing requires external service integration</w:t>
+      </w:r>
+    </w:p>
+    <w:p>
+      <w:pPr>
+        <w:numPr>
+          <w:ilvl w:val="0"/>
+          <w:numId w:val="34"/>
+        </w:numPr>
+      </w:pPr>
+      <w:r>
+        <w:t>Authentication is mandatory for registered customer functions</w:t>
+      </w:r>
+    </w:p>
+    <w:p>
+      <w:pPr>
+        <w:rPr>
+          <w:b/>
+          <w:bCs/>
+        </w:rPr>
+      </w:pPr>
+      <w:r>
+        <w:rPr>
+          <w:b/>
+          <w:bCs/>
+        </w:rPr>
+        <w:t>8.2 Identified Ambiguities</w:t>
+      </w:r>
+    </w:p>
+    <w:p>
+      <w:pPr>
+        <w:numPr>
+          <w:ilvl w:val="0"/>
+          <w:numId w:val="35"/>
+        </w:numPr>
+      </w:pPr>
+      <w:r>
+        <w:rPr>
+          <w:b/>
+          <w:bCs/>
+        </w:rPr>
+        <w:t>Guest Checkout</w:t>
+      </w:r>
+      <w:r>
+        <w:t>: Unclear if New Customers can complete purchases without registration</w:t>
+      </w:r>
+    </w:p>
+    <w:p>
+      <w:pPr>
+        <w:numPr>
+          <w:ilvl w:val="0"/>
+          <w:numId w:val="35"/>
+        </w:numPr>
+      </w:pPr>
+      <w:r>
+        <w:rPr>
+          <w:b/>
+          <w:bCs/>
+        </w:rPr>
+        <w:t>Item Management</w:t>
+      </w:r>
+      <w:r>
+        <w:t>: No use cases shown for inventory management or product administration</w:t>
+      </w:r>
+    </w:p>
+    <w:p>
+      <w:pPr>
+        <w:numPr>
+          <w:ilvl w:val="0"/>
+          <w:numId w:val="35"/>
+        </w:numPr>
+      </w:pPr>
+      <w:r>
+        <w:rPr>
+          <w:b/>
+          <w:bCs/>
+        </w:rPr>
+        <w:t>Order History</w:t>
+      </w:r>
+      <w:r>
+        <w:t>: No mention of order tracking or history viewing capabilities</w:t>
+      </w:r>
+    </w:p>
+    <w:p>
+      <w:pPr>
+        <w:numPr>
+          <w:ilvl w:val="0"/>
+          <w:numId w:val="35"/>
+        </w:numPr>
+      </w:pPr>
+      <w:r>
+        <w:rPr>
+          <w:b/>
+          <w:bCs/>
+        </w:rPr>
+        <w:t>User Profile Management</w:t>
+      </w:r>
+      <w:r>
+        <w:t>: Missing use cases for profile updates or account management</w:t>
+      </w:r>
+    </w:p>
+    <w:p>
+      <w:pPr>
+        <w:rPr>
+          <w:b/>
+          <w:bCs/>
+        </w:rPr>
+      </w:pPr>
+      <w:r>
+        <w:rPr>
+          <w:b/>
+          <w:bCs/>
+        </w:rPr>
+        <w:t>8.3 Questions for Stakeholders</w:t>
+      </w:r>
+    </w:p>
+    <w:p>
+      <w:pPr>
+        <w:numPr>
+          <w:ilvl w:val="0"/>
+          <w:numId w:val="36"/>
+        </w:numPr>
+      </w:pPr>
+      <w:r>
+        <w:t>Can New Customers complete purchases without registering (guest checkout)?</w:t>
+      </w:r>
+    </w:p>
+    <w:p>
+      <w:pPr>
+        <w:numPr>
+          <w:ilvl w:val="0"/>
+          <w:numId w:val="36"/>
+        </w:numPr>
+      </w:pPr>
+      <w:r>
+        <w:t>Are there administrative functions for managing products and inventory?</w:t>
+      </w:r>
+    </w:p>
+    <w:p>
+      <w:pPr>
+        <w:numPr>
+          <w:ilvl w:val="0"/>
+          <w:numId w:val="36"/>
+        </w:numPr>
+      </w:pPr>
+      <w:r>
+        <w:t>What user account management features are required beyond registration?</w:t>
+      </w:r>
+    </w:p>
+    <w:p>
+      <w:pPr>
+        <w:numPr>
+          <w:ilvl w:val="0"/>
+          <w:numId w:val="36"/>
+        </w:numPr>
+      </w:pPr>
+      <w:r>
+        <w:t>Are there order tracking and history requirements?</w:t>
+      </w:r>
+    </w:p>
+    <w:p>
+      <w:pPr>
+        <w:numPr>
+          <w:ilvl w:val="0"/>
+          <w:numId w:val="36"/>
+        </w:numPr>
+      </w:pPr>
+      <w:r>
+        <w:t>What specific authentication methods should be supported?</w:t>
+      </w:r>
+    </w:p>
+    <w:p>
+      <w:pPr>
+        <w:numPr>
+          <w:ilvl w:val="0"/>
+          <w:numId w:val="36"/>
+        </w:numPr>
+      </w:pPr>
+      <w:r>
+        <w:t>Are there requirements for user session management and security?</w:t>
+      </w:r>
+    </w:p>
+    <w:p>
+      <w:pPr>
+        <w:rPr>
+          <w:b/>
+          <w:bCs/>
+        </w:rPr>
+      </w:pPr>
+      <w:r>
+        <w:rPr>
+          <w:b/>
+          <w:bCs/>
+        </w:rPr>
+        <w:t>9. Summary</w:t>
+      </w:r>
+    </w:p>
+    <w:p>
+      <w:r>
+        <w:rPr>
+          <w:b/>
+          <w:bCs/>
+        </w:rPr>
+        <w:t>Total Requirements Identified:</w:t>
+      </w:r>
+    </w:p>
+    <w:p>
+      <w:pPr>
+        <w:numPr>
+          <w:ilvl w:val="0"/>
+          <w:numId w:val="37"/>
+        </w:numPr>
+      </w:pPr>
+      <w:r>
+        <w:rPr>
+          <w:b/>
+          <w:bCs/>
+        </w:rPr>
+        <w:t>Functional Requirements</w:t>
+      </w:r>
+      <w:r>
+        <w:t>: 5 primary use cases</w:t>
+      </w:r>
+    </w:p>
+    <w:p>
+      <w:pPr>
+        <w:numPr>
+          <w:ilvl w:val="0"/>
+          <w:numId w:val="37"/>
+        </w:numPr>
+      </w:pPr>
+      <w:r>
+        <w:rPr>
+          <w:b/>
+          <w:bCs/>
+        </w:rPr>
+        <w:t>Non-Functional Requirements</w:t>
+      </w:r>
+      <w:r>
+        <w:t>: 7 categories covering security, integration, and performance</w:t>
+      </w:r>
+    </w:p>
+    <w:p>
+      <w:pPr>
+        <w:numPr>
+          <w:ilvl w:val="0"/>
+          <w:numId w:val="37"/>
+        </w:numPr>
+      </w:pPr>
+      <w:r>
+        <w:rPr>
+          <w:b/>
+          <w:bCs/>
+        </w:rPr>
+        <w:t>Actors</w:t>
+      </w:r>
+      <w:r>
+        <w:t>: 2 primary, 4 secondary (external services)</w:t>
+      </w:r>
+    </w:p>
+    <w:p>
+      <w:pPr>
+        <w:numPr>
+          <w:ilvl w:val="0"/>
+          <w:numId w:val="37"/>
+        </w:numPr>
+      </w:pPr>
+      <w:r>
+        <w:rPr>
+          <w:b/>
+          <w:bCs/>
+        </w:rPr>
+        <w:t>Key Relationships</w:t>
+      </w:r>
+      <w:r>
+        <w:t>: 1 include relationship, 1 generalization hierarchy</w:t>
+      </w:r>
+    </w:p>
+    <w:p>
+      <w:r>
+        <w:rPr>
+          <w:b/>
+          <w:bCs/>
+        </w:rPr>
+        <w:t>Critical Integration Points:</w:t>
+      </w:r>
+    </w:p>
+    <w:p>
+      <w:pPr>
+        <w:numPr>
+          <w:ilvl w:val="0"/>
+          <w:numId w:val="38"/>
+        </w:numPr>
+      </w:pPr>
+      <w:r>
+        <w:lastRenderedPageBreak/>
+        <w:t>Authentication Service integration for user validation</w:t>
+      </w:r>
+    </w:p>
+    <w:p>
+      <w:pPr>
+        <w:numPr>
+          <w:ilvl w:val="0"/>
+          <w:numId w:val="38"/>
+        </w:numPr>
+      </w:pPr>
+      <w:r>
+        <w:t>Dual payment service support (Credit Card and PayPal)</w:t>
+      </w:r>
+    </w:p>
+    <w:p>
+      <w:pPr>
+        <w:numPr>
+          <w:ilvl w:val="0"/>
+          <w:numId w:val="38"/>
+        </w:numPr>
+      </w:pPr>
+      <w:r>
+        <w:t>Customer type management and transitions</w:t>
+      </w:r>
+    </w:p>
     <w:p/>
     <w:sectPr>
       <w:pgSz w:w="12240" w:h="15840"/>
@@ -761,6 +3759,155 @@
     </w:lvl>
   </w:abstractNum>
   <w:abstractNum w:abstractNumId="5" w15:restartNumberingAfterBreak="0">
+    <w:nsid w:val="20453EE3"/>
+    <w:multiLevelType w:val="multilevel"/>
+    <w:tmpl w:val="775C5F9A"/>
+    <w:lvl w:ilvl="0">
+      <w:start w:val="1"/>
+      <w:numFmt w:val="bullet"/>
+      <w:lvlText w:val=""/>
+      <w:lvlJc w:val="left"/>
+      <w:pPr>
+        <w:tabs>
+          <w:tab w:val="num" w:pos="720"/>
+        </w:tabs>
+        <w:ind w:left="720" w:hanging="360"/>
+      </w:pPr>
+      <w:rPr>
+        <w:rFonts w:ascii="Symbol" w:hAnsi="Symbol" w:hint="default"/>
+        <w:sz w:val="20"/>
+      </w:rPr>
+    </w:lvl>
+    <w:lvl w:ilvl="1" w:tentative="1">
+      <w:start w:val="1"/>
+      <w:numFmt w:val="bullet"/>
+      <w:lvlText w:val="o"/>
+      <w:lvlJc w:val="left"/>
+      <w:pPr>
+        <w:tabs>
+          <w:tab w:val="num" w:pos="1440"/>
+        </w:tabs>
+        <w:ind w:left="1440" w:hanging="360"/>
+      </w:pPr>
+      <w:rPr>
+        <w:rFonts w:ascii="Courier New" w:hAnsi="Courier New" w:hint="default"/>
+        <w:sz w:val="20"/>
+      </w:rPr>
+    </w:lvl>
+    <w:lvl w:ilvl="2" w:tentative="1">
+      <w:start w:val="1"/>
+      <w:numFmt w:val="bullet"/>
+      <w:lvlText w:val=""/>
+      <w:lvlJc w:val="left"/>
+      <w:pPr>
+        <w:tabs>
+          <w:tab w:val="num" w:pos="2160"/>
+        </w:tabs>
+        <w:ind w:left="2160" w:hanging="360"/>
+      </w:pPr>
+      <w:rPr>
+        <w:rFonts w:ascii="Wingdings" w:hAnsi="Wingdings" w:hint="default"/>
+        <w:sz w:val="20"/>
+      </w:rPr>
+    </w:lvl>
+    <w:lvl w:ilvl="3" w:tentative="1">
+      <w:start w:val="1"/>
+      <w:numFmt w:val="bullet"/>
+      <w:lvlText w:val=""/>
+      <w:lvlJc w:val="left"/>
+      <w:pPr>
+        <w:tabs>
+          <w:tab w:val="num" w:pos="2880"/>
+        </w:tabs>
+        <w:ind w:left="2880" w:hanging="360"/>
+      </w:pPr>
+      <w:rPr>
+        <w:rFonts w:ascii="Wingdings" w:hAnsi="Wingdings" w:hint="default"/>
+        <w:sz w:val="20"/>
+      </w:rPr>
+    </w:lvl>
+    <w:lvl w:ilvl="4" w:tentative="1">
+      <w:start w:val="1"/>
+      <w:numFmt w:val="bullet"/>
+      <w:lvlText w:val=""/>
+      <w:lvlJc w:val="left"/>
+      <w:pPr>
+        <w:tabs>
+          <w:tab w:val="num" w:pos="3600"/>
+        </w:tabs>
+        <w:ind w:left="3600" w:hanging="360"/>
+      </w:pPr>
+      <w:rPr>
+        <w:rFonts w:ascii="Wingdings" w:hAnsi="Wingdings" w:hint="default"/>
+        <w:sz w:val="20"/>
+      </w:rPr>
+    </w:lvl>
+    <w:lvl w:ilvl="5" w:tentative="1">
+      <w:start w:val="1"/>
+      <w:numFmt w:val="bullet"/>
+      <w:lvlText w:val=""/>
+      <w:lvlJc w:val="left"/>
+      <w:pPr>
+        <w:tabs>
+          <w:tab w:val="num" w:pos="4320"/>
+        </w:tabs>
+        <w:ind w:left="4320" w:hanging="360"/>
+      </w:pPr>
+      <w:rPr>
+        <w:rFonts w:ascii="Wingdings" w:hAnsi="Wingdings" w:hint="default"/>
+        <w:sz w:val="20"/>
+      </w:rPr>
+    </w:lvl>
+    <w:lvl w:ilvl="6" w:tentative="1">
+      <w:start w:val="1"/>
+      <w:numFmt w:val="bullet"/>
+      <w:lvlText w:val=""/>
+      <w:lvlJc w:val="left"/>
+      <w:pPr>
+        <w:tabs>
+          <w:tab w:val="num" w:pos="5040"/>
+        </w:tabs>
+        <w:ind w:left="5040" w:hanging="360"/>
+      </w:pPr>
+      <w:rPr>
+        <w:rFonts w:ascii="Wingdings" w:hAnsi="Wingdings" w:hint="default"/>
+        <w:sz w:val="20"/>
+      </w:rPr>
+    </w:lvl>
+    <w:lvl w:ilvl="7" w:tentative="1">
+      <w:start w:val="1"/>
+      <w:numFmt w:val="bullet"/>
+      <w:lvlText w:val=""/>
+      <w:lvlJc w:val="left"/>
+      <w:pPr>
+        <w:tabs>
+          <w:tab w:val="num" w:pos="5760"/>
+        </w:tabs>
+        <w:ind w:left="5760" w:hanging="360"/>
+      </w:pPr>
+      <w:rPr>
+        <w:rFonts w:ascii="Wingdings" w:hAnsi="Wingdings" w:hint="default"/>
+        <w:sz w:val="20"/>
+      </w:rPr>
+    </w:lvl>
+    <w:lvl w:ilvl="8" w:tentative="1">
+      <w:start w:val="1"/>
+      <w:numFmt w:val="bullet"/>
+      <w:lvlText w:val=""/>
+      <w:lvlJc w:val="left"/>
+      <w:pPr>
+        <w:tabs>
+          <w:tab w:val="num" w:pos="6480"/>
+        </w:tabs>
+        <w:ind w:left="6480" w:hanging="360"/>
+      </w:pPr>
+      <w:rPr>
+        <w:rFonts w:ascii="Wingdings" w:hAnsi="Wingdings" w:hint="default"/>
+        <w:sz w:val="20"/>
+      </w:rPr>
+    </w:lvl>
+  </w:abstractNum>
+  <w:abstractNum w:abstractNumId="6" w15:restartNumberingAfterBreak="0">
     <w:nsid w:val="23D25C5D"/>
     <w:multiLevelType w:val="multilevel"/>
     <w:tmpl w:val="44FE3FE2"/>
@@ -909,7 +4056,7 @@
       </w:rPr>
     </w:lvl>
   </w:abstractNum>
-  <w:abstractNum w:abstractNumId="6" w15:restartNumberingAfterBreak="0">
+  <w:abstractNum w:abstractNumId="7" w15:restartNumberingAfterBreak="0">
     <w:nsid w:val="29277916"/>
     <w:multiLevelType w:val="multilevel"/>
     <w:tmpl w:val="375408E4"/>
@@ -1058,7 +4205,156 @@
       </w:rPr>
     </w:lvl>
   </w:abstractNum>
-  <w:abstractNum w:abstractNumId="7" w15:restartNumberingAfterBreak="0">
+  <w:abstractNum w:abstractNumId="8" w15:restartNumberingAfterBreak="0">
+    <w:nsid w:val="2B6D33D1"/>
+    <w:multiLevelType w:val="multilevel"/>
+    <w:tmpl w:val="1242D782"/>
+    <w:lvl w:ilvl="0">
+      <w:start w:val="1"/>
+      <w:numFmt w:val="bullet"/>
+      <w:lvlText w:val=""/>
+      <w:lvlJc w:val="left"/>
+      <w:pPr>
+        <w:tabs>
+          <w:tab w:val="num" w:pos="720"/>
+        </w:tabs>
+        <w:ind w:left="720" w:hanging="360"/>
+      </w:pPr>
+      <w:rPr>
+        <w:rFonts w:ascii="Symbol" w:hAnsi="Symbol" w:hint="default"/>
+        <w:sz w:val="20"/>
+      </w:rPr>
+    </w:lvl>
+    <w:lvl w:ilvl="1" w:tentative="1">
+      <w:start w:val="1"/>
+      <w:numFmt w:val="bullet"/>
+      <w:lvlText w:val="o"/>
+      <w:lvlJc w:val="left"/>
+      <w:pPr>
+        <w:tabs>
+          <w:tab w:val="num" w:pos="1440"/>
+        </w:tabs>
+        <w:ind w:left="1440" w:hanging="360"/>
+      </w:pPr>
+      <w:rPr>
+        <w:rFonts w:ascii="Courier New" w:hAnsi="Courier New" w:hint="default"/>
+        <w:sz w:val="20"/>
+      </w:rPr>
+    </w:lvl>
+    <w:lvl w:ilvl="2" w:tentative="1">
+      <w:start w:val="1"/>
+      <w:numFmt w:val="bullet"/>
+      <w:lvlText w:val=""/>
+      <w:lvlJc w:val="left"/>
+      <w:pPr>
+        <w:tabs>
+          <w:tab w:val="num" w:pos="2160"/>
+        </w:tabs>
+        <w:ind w:left="2160" w:hanging="360"/>
+      </w:pPr>
+      <w:rPr>
+        <w:rFonts w:ascii="Wingdings" w:hAnsi="Wingdings" w:hint="default"/>
+        <w:sz w:val="20"/>
+      </w:rPr>
+    </w:lvl>
+    <w:lvl w:ilvl="3" w:tentative="1">
+      <w:start w:val="1"/>
+      <w:numFmt w:val="bullet"/>
+      <w:lvlText w:val=""/>
+      <w:lvlJc w:val="left"/>
+      <w:pPr>
+        <w:tabs>
+          <w:tab w:val="num" w:pos="2880"/>
+        </w:tabs>
+        <w:ind w:left="2880" w:hanging="360"/>
+      </w:pPr>
+      <w:rPr>
+        <w:rFonts w:ascii="Wingdings" w:hAnsi="Wingdings" w:hint="default"/>
+        <w:sz w:val="20"/>
+      </w:rPr>
+    </w:lvl>
+    <w:lvl w:ilvl="4" w:tentative="1">
+      <w:start w:val="1"/>
+      <w:numFmt w:val="bullet"/>
+      <w:lvlText w:val=""/>
+      <w:lvlJc w:val="left"/>
+      <w:pPr>
+        <w:tabs>
+          <w:tab w:val="num" w:pos="3600"/>
+        </w:tabs>
+        <w:ind w:left="3600" w:hanging="360"/>
+      </w:pPr>
+      <w:rPr>
+        <w:rFonts w:ascii="Wingdings" w:hAnsi="Wingdings" w:hint="default"/>
+        <w:sz w:val="20"/>
+      </w:rPr>
+    </w:lvl>
+    <w:lvl w:ilvl="5" w:tentative="1">
+      <w:start w:val="1"/>
+      <w:numFmt w:val="bullet"/>
+      <w:lvlText w:val=""/>
+      <w:lvlJc w:val="left"/>
+      <w:pPr>
+        <w:tabs>
+          <w:tab w:val="num" w:pos="4320"/>
+        </w:tabs>
+        <w:ind w:left="4320" w:hanging="360"/>
+      </w:pPr>
+      <w:rPr>
+        <w:rFonts w:ascii="Wingdings" w:hAnsi="Wingdings" w:hint="default"/>
+        <w:sz w:val="20"/>
+      </w:rPr>
+    </w:lvl>
+    <w:lvl w:ilvl="6" w:tentative="1">
+      <w:start w:val="1"/>
+      <w:numFmt w:val="bullet"/>
+      <w:lvlText w:val=""/>
+      <w:lvlJc w:val="left"/>
+      <w:pPr>
+        <w:tabs>
+          <w:tab w:val="num" w:pos="5040"/>
+        </w:tabs>
+        <w:ind w:left="5040" w:hanging="360"/>
+      </w:pPr>
+      <w:rPr>
+        <w:rFonts w:ascii="Wingdings" w:hAnsi="Wingdings" w:hint="default"/>
+        <w:sz w:val="20"/>
+      </w:rPr>
+    </w:lvl>
+    <w:lvl w:ilvl="7" w:tentative="1">
+      <w:start w:val="1"/>
+      <w:numFmt w:val="bullet"/>
+      <w:lvlText w:val=""/>
+      <w:lvlJc w:val="left"/>
+      <w:pPr>
+        <w:tabs>
+          <w:tab w:val="num" w:pos="5760"/>
+        </w:tabs>
+        <w:ind w:left="5760" w:hanging="360"/>
+      </w:pPr>
+      <w:rPr>
+        <w:rFonts w:ascii="Wingdings" w:hAnsi="Wingdings" w:hint="default"/>
+        <w:sz w:val="20"/>
+      </w:rPr>
+    </w:lvl>
+    <w:lvl w:ilvl="8" w:tentative="1">
+      <w:start w:val="1"/>
+      <w:numFmt w:val="bullet"/>
+      <w:lvlText w:val=""/>
+      <w:lvlJc w:val="left"/>
+      <w:pPr>
+        <w:tabs>
+          <w:tab w:val="num" w:pos="6480"/>
+        </w:tabs>
+        <w:ind w:left="6480" w:hanging="360"/>
+      </w:pPr>
+      <w:rPr>
+        <w:rFonts w:ascii="Wingdings" w:hAnsi="Wingdings" w:hint="default"/>
+        <w:sz w:val="20"/>
+      </w:rPr>
+    </w:lvl>
+  </w:abstractNum>
+  <w:abstractNum w:abstractNumId="9" w15:restartNumberingAfterBreak="0">
     <w:nsid w:val="2DD87265"/>
     <w:multiLevelType w:val="multilevel"/>
     <w:tmpl w:val="CE2C0ECE"/>
@@ -1207,7 +4503,7 @@
       </w:rPr>
     </w:lvl>
   </w:abstractNum>
-  <w:abstractNum w:abstractNumId="8" w15:restartNumberingAfterBreak="0">
+  <w:abstractNum w:abstractNumId="10" w15:restartNumberingAfterBreak="0">
     <w:nsid w:val="2F947B74"/>
     <w:multiLevelType w:val="multilevel"/>
     <w:tmpl w:val="ED5C990C"/>
@@ -1356,7 +4652,446 @@
       </w:rPr>
     </w:lvl>
   </w:abstractNum>
-  <w:abstractNum w:abstractNumId="9" w15:restartNumberingAfterBreak="0">
+  <w:abstractNum w:abstractNumId="11" w15:restartNumberingAfterBreak="0">
+    <w:nsid w:val="309A41B4"/>
+    <w:multiLevelType w:val="multilevel"/>
+    <w:tmpl w:val="914814E0"/>
+    <w:lvl w:ilvl="0">
+      <w:start w:val="1"/>
+      <w:numFmt w:val="bullet"/>
+      <w:lvlText w:val=""/>
+      <w:lvlJc w:val="left"/>
+      <w:pPr>
+        <w:tabs>
+          <w:tab w:val="num" w:pos="720"/>
+        </w:tabs>
+        <w:ind w:left="720" w:hanging="360"/>
+      </w:pPr>
+      <w:rPr>
+        <w:rFonts w:ascii="Symbol" w:hAnsi="Symbol" w:hint="default"/>
+        <w:sz w:val="20"/>
+      </w:rPr>
+    </w:lvl>
+    <w:lvl w:ilvl="1" w:tentative="1">
+      <w:start w:val="1"/>
+      <w:numFmt w:val="bullet"/>
+      <w:lvlText w:val="o"/>
+      <w:lvlJc w:val="left"/>
+      <w:pPr>
+        <w:tabs>
+          <w:tab w:val="num" w:pos="1440"/>
+        </w:tabs>
+        <w:ind w:left="1440" w:hanging="360"/>
+      </w:pPr>
+      <w:rPr>
+        <w:rFonts w:ascii="Courier New" w:hAnsi="Courier New" w:hint="default"/>
+        <w:sz w:val="20"/>
+      </w:rPr>
+    </w:lvl>
+    <w:lvl w:ilvl="2" w:tentative="1">
+      <w:start w:val="1"/>
+      <w:numFmt w:val="bullet"/>
+      <w:lvlText w:val=""/>
+      <w:lvlJc w:val="left"/>
+      <w:pPr>
+        <w:tabs>
+          <w:tab w:val="num" w:pos="2160"/>
+        </w:tabs>
+        <w:ind w:left="2160" w:hanging="360"/>
+      </w:pPr>
+      <w:rPr>
+        <w:rFonts w:ascii="Wingdings" w:hAnsi="Wingdings" w:hint="default"/>
+        <w:sz w:val="20"/>
+      </w:rPr>
+    </w:lvl>
+    <w:lvl w:ilvl="3" w:tentative="1">
+      <w:start w:val="1"/>
+      <w:numFmt w:val="bullet"/>
+      <w:lvlText w:val=""/>
+      <w:lvlJc w:val="left"/>
+      <w:pPr>
+        <w:tabs>
+          <w:tab w:val="num" w:pos="2880"/>
+        </w:tabs>
+        <w:ind w:left="2880" w:hanging="360"/>
+      </w:pPr>
+      <w:rPr>
+        <w:rFonts w:ascii="Wingdings" w:hAnsi="Wingdings" w:hint="default"/>
+        <w:sz w:val="20"/>
+      </w:rPr>
+    </w:lvl>
+    <w:lvl w:ilvl="4" w:tentative="1">
+      <w:start w:val="1"/>
+      <w:numFmt w:val="bullet"/>
+      <w:lvlText w:val=""/>
+      <w:lvlJc w:val="left"/>
+      <w:pPr>
+        <w:tabs>
+          <w:tab w:val="num" w:pos="3600"/>
+        </w:tabs>
+        <w:ind w:left="3600" w:hanging="360"/>
+      </w:pPr>
+      <w:rPr>
+        <w:rFonts w:ascii="Wingdings" w:hAnsi="Wingdings" w:hint="default"/>
+        <w:sz w:val="20"/>
+      </w:rPr>
+    </w:lvl>
+    <w:lvl w:ilvl="5" w:tentative="1">
+      <w:start w:val="1"/>
+      <w:numFmt w:val="bullet"/>
+      <w:lvlText w:val=""/>
+      <w:lvlJc w:val="left"/>
+      <w:pPr>
+        <w:tabs>
+          <w:tab w:val="num" w:pos="4320"/>
+        </w:tabs>
+        <w:ind w:left="4320" w:hanging="360"/>
+      </w:pPr>
+      <w:rPr>
+        <w:rFonts w:ascii="Wingdings" w:hAnsi="Wingdings" w:hint="default"/>
+        <w:sz w:val="20"/>
+      </w:rPr>
+    </w:lvl>
+    <w:lvl w:ilvl="6" w:tentative="1">
+      <w:start w:val="1"/>
+      <w:numFmt w:val="bullet"/>
+      <w:lvlText w:val=""/>
+      <w:lvlJc w:val="left"/>
+      <w:pPr>
+        <w:tabs>
+          <w:tab w:val="num" w:pos="5040"/>
+        </w:tabs>
+        <w:ind w:left="5040" w:hanging="360"/>
+      </w:pPr>
+      <w:rPr>
+        <w:rFonts w:ascii="Wingdings" w:hAnsi="Wingdings" w:hint="default"/>
+        <w:sz w:val="20"/>
+      </w:rPr>
+    </w:lvl>
+    <w:lvl w:ilvl="7" w:tentative="1">
+      <w:start w:val="1"/>
+      <w:numFmt w:val="bullet"/>
+      <w:lvlText w:val=""/>
+      <w:lvlJc w:val="left"/>
+      <w:pPr>
+        <w:tabs>
+          <w:tab w:val="num" w:pos="5760"/>
+        </w:tabs>
+        <w:ind w:left="5760" w:hanging="360"/>
+      </w:pPr>
+      <w:rPr>
+        <w:rFonts w:ascii="Wingdings" w:hAnsi="Wingdings" w:hint="default"/>
+        <w:sz w:val="20"/>
+      </w:rPr>
+    </w:lvl>
+    <w:lvl w:ilvl="8" w:tentative="1">
+      <w:start w:val="1"/>
+      <w:numFmt w:val="bullet"/>
+      <w:lvlText w:val=""/>
+      <w:lvlJc w:val="left"/>
+      <w:pPr>
+        <w:tabs>
+          <w:tab w:val="num" w:pos="6480"/>
+        </w:tabs>
+        <w:ind w:left="6480" w:hanging="360"/>
+      </w:pPr>
+      <w:rPr>
+        <w:rFonts w:ascii="Wingdings" w:hAnsi="Wingdings" w:hint="default"/>
+        <w:sz w:val="20"/>
+      </w:rPr>
+    </w:lvl>
+  </w:abstractNum>
+  <w:abstractNum w:abstractNumId="12" w15:restartNumberingAfterBreak="0">
+    <w:nsid w:val="36C4395F"/>
+    <w:multiLevelType w:val="multilevel"/>
+    <w:tmpl w:val="8766F514"/>
+    <w:lvl w:ilvl="0">
+      <w:start w:val="1"/>
+      <w:numFmt w:val="bullet"/>
+      <w:lvlText w:val=""/>
+      <w:lvlJc w:val="left"/>
+      <w:pPr>
+        <w:tabs>
+          <w:tab w:val="num" w:pos="720"/>
+        </w:tabs>
+        <w:ind w:left="720" w:hanging="360"/>
+      </w:pPr>
+      <w:rPr>
+        <w:rFonts w:ascii="Symbol" w:hAnsi="Symbol" w:hint="default"/>
+        <w:sz w:val="20"/>
+      </w:rPr>
+    </w:lvl>
+    <w:lvl w:ilvl="1">
+      <w:start w:val="1"/>
+      <w:numFmt w:val="decimal"/>
+      <w:lvlText w:val="%2."/>
+      <w:lvlJc w:val="left"/>
+      <w:pPr>
+        <w:tabs>
+          <w:tab w:val="num" w:pos="1440"/>
+        </w:tabs>
+        <w:ind w:left="1440" w:hanging="360"/>
+      </w:pPr>
+    </w:lvl>
+    <w:lvl w:ilvl="2" w:tentative="1">
+      <w:start w:val="1"/>
+      <w:numFmt w:val="bullet"/>
+      <w:lvlText w:val=""/>
+      <w:lvlJc w:val="left"/>
+      <w:pPr>
+        <w:tabs>
+          <w:tab w:val="num" w:pos="2160"/>
+        </w:tabs>
+        <w:ind w:left="2160" w:hanging="360"/>
+      </w:pPr>
+      <w:rPr>
+        <w:rFonts w:ascii="Wingdings" w:hAnsi="Wingdings" w:hint="default"/>
+        <w:sz w:val="20"/>
+      </w:rPr>
+    </w:lvl>
+    <w:lvl w:ilvl="3" w:tentative="1">
+      <w:start w:val="1"/>
+      <w:numFmt w:val="bullet"/>
+      <w:lvlText w:val=""/>
+      <w:lvlJc w:val="left"/>
+      <w:pPr>
+        <w:tabs>
+          <w:tab w:val="num" w:pos="2880"/>
+        </w:tabs>
+        <w:ind w:left="2880" w:hanging="360"/>
+      </w:pPr>
+      <w:rPr>
+        <w:rFonts w:ascii="Wingdings" w:hAnsi="Wingdings" w:hint="default"/>
+        <w:sz w:val="20"/>
+      </w:rPr>
+    </w:lvl>
+    <w:lvl w:ilvl="4" w:tentative="1">
+      <w:start w:val="1"/>
+      <w:numFmt w:val="bullet"/>
+      <w:lvlText w:val=""/>
+      <w:lvlJc w:val="left"/>
+      <w:pPr>
+        <w:tabs>
+          <w:tab w:val="num" w:pos="3600"/>
+        </w:tabs>
+        <w:ind w:left="3600" w:hanging="360"/>
+      </w:pPr>
+      <w:rPr>
+        <w:rFonts w:ascii="Wingdings" w:hAnsi="Wingdings" w:hint="default"/>
+        <w:sz w:val="20"/>
+      </w:rPr>
+    </w:lvl>
+    <w:lvl w:ilvl="5" w:tentative="1">
+      <w:start w:val="1"/>
+      <w:numFmt w:val="bullet"/>
+      <w:lvlText w:val=""/>
+      <w:lvlJc w:val="left"/>
+      <w:pPr>
+        <w:tabs>
+          <w:tab w:val="num" w:pos="4320"/>
+        </w:tabs>
+        <w:ind w:left="4320" w:hanging="360"/>
+      </w:pPr>
+      <w:rPr>
+        <w:rFonts w:ascii="Wingdings" w:hAnsi="Wingdings" w:hint="default"/>
+        <w:sz w:val="20"/>
+      </w:rPr>
+    </w:lvl>
+    <w:lvl w:ilvl="6" w:tentative="1">
+      <w:start w:val="1"/>
+      <w:numFmt w:val="bullet"/>
+      <w:lvlText w:val=""/>
+      <w:lvlJc w:val="left"/>
+      <w:pPr>
+        <w:tabs>
+          <w:tab w:val="num" w:pos="5040"/>
+        </w:tabs>
+        <w:ind w:left="5040" w:hanging="360"/>
+      </w:pPr>
+      <w:rPr>
+        <w:rFonts w:ascii="Wingdings" w:hAnsi="Wingdings" w:hint="default"/>
+        <w:sz w:val="20"/>
+      </w:rPr>
+    </w:lvl>
+    <w:lvl w:ilvl="7" w:tentative="1">
+      <w:start w:val="1"/>
+      <w:numFmt w:val="bullet"/>
+      <w:lvlText w:val=""/>
+      <w:lvlJc w:val="left"/>
+      <w:pPr>
+        <w:tabs>
+          <w:tab w:val="num" w:pos="5760"/>
+        </w:tabs>
+        <w:ind w:left="5760" w:hanging="360"/>
+      </w:pPr>
+      <w:rPr>
+        <w:rFonts w:ascii="Wingdings" w:hAnsi="Wingdings" w:hint="default"/>
+        <w:sz w:val="20"/>
+      </w:rPr>
+    </w:lvl>
+    <w:lvl w:ilvl="8" w:tentative="1">
+      <w:start w:val="1"/>
+      <w:numFmt w:val="bullet"/>
+      <w:lvlText w:val=""/>
+      <w:lvlJc w:val="left"/>
+      <w:pPr>
+        <w:tabs>
+          <w:tab w:val="num" w:pos="6480"/>
+        </w:tabs>
+        <w:ind w:left="6480" w:hanging="360"/>
+      </w:pPr>
+      <w:rPr>
+        <w:rFonts w:ascii="Wingdings" w:hAnsi="Wingdings" w:hint="default"/>
+        <w:sz w:val="20"/>
+      </w:rPr>
+    </w:lvl>
+  </w:abstractNum>
+  <w:abstractNum w:abstractNumId="13" w15:restartNumberingAfterBreak="0">
+    <w:nsid w:val="3B2F2D9F"/>
+    <w:multiLevelType w:val="multilevel"/>
+    <w:tmpl w:val="DAA461FE"/>
+    <w:lvl w:ilvl="0">
+      <w:start w:val="1"/>
+      <w:numFmt w:val="bullet"/>
+      <w:lvlText w:val=""/>
+      <w:lvlJc w:val="left"/>
+      <w:pPr>
+        <w:tabs>
+          <w:tab w:val="num" w:pos="720"/>
+        </w:tabs>
+        <w:ind w:left="720" w:hanging="360"/>
+      </w:pPr>
+      <w:rPr>
+        <w:rFonts w:ascii="Symbol" w:hAnsi="Symbol" w:hint="default"/>
+        <w:sz w:val="20"/>
+      </w:rPr>
+    </w:lvl>
+    <w:lvl w:ilvl="1">
+      <w:start w:val="1"/>
+      <w:numFmt w:val="decimal"/>
+      <w:lvlText w:val="%2."/>
+      <w:lvlJc w:val="left"/>
+      <w:pPr>
+        <w:tabs>
+          <w:tab w:val="num" w:pos="1440"/>
+        </w:tabs>
+        <w:ind w:left="1440" w:hanging="360"/>
+      </w:pPr>
+    </w:lvl>
+    <w:lvl w:ilvl="2" w:tentative="1">
+      <w:start w:val="1"/>
+      <w:numFmt w:val="bullet"/>
+      <w:lvlText w:val=""/>
+      <w:lvlJc w:val="left"/>
+      <w:pPr>
+        <w:tabs>
+          <w:tab w:val="num" w:pos="2160"/>
+        </w:tabs>
+        <w:ind w:left="2160" w:hanging="360"/>
+      </w:pPr>
+      <w:rPr>
+        <w:rFonts w:ascii="Wingdings" w:hAnsi="Wingdings" w:hint="default"/>
+        <w:sz w:val="20"/>
+      </w:rPr>
+    </w:lvl>
+    <w:lvl w:ilvl="3" w:tentative="1">
+      <w:start w:val="1"/>
+      <w:numFmt w:val="bullet"/>
+      <w:lvlText w:val=""/>
+      <w:lvlJc w:val="left"/>
+      <w:pPr>
+        <w:tabs>
+          <w:tab w:val="num" w:pos="2880"/>
+        </w:tabs>
+        <w:ind w:left="2880" w:hanging="360"/>
+      </w:pPr>
+      <w:rPr>
+        <w:rFonts w:ascii="Wingdings" w:hAnsi="Wingdings" w:hint="default"/>
+        <w:sz w:val="20"/>
+      </w:rPr>
+    </w:lvl>
+    <w:lvl w:ilvl="4" w:tentative="1">
+      <w:start w:val="1"/>
+      <w:numFmt w:val="bullet"/>
+      <w:lvlText w:val=""/>
+      <w:lvlJc w:val="left"/>
+      <w:pPr>
+        <w:tabs>
+          <w:tab w:val="num" w:pos="3600"/>
+        </w:tabs>
+        <w:ind w:left="3600" w:hanging="360"/>
+      </w:pPr>
+      <w:rPr>
+        <w:rFonts w:ascii="Wingdings" w:hAnsi="Wingdings" w:hint="default"/>
+        <w:sz w:val="20"/>
+      </w:rPr>
+    </w:lvl>
+    <w:lvl w:ilvl="5" w:tentative="1">
+      <w:start w:val="1"/>
+      <w:numFmt w:val="bullet"/>
+      <w:lvlText w:val=""/>
+      <w:lvlJc w:val="left"/>
+      <w:pPr>
+        <w:tabs>
+          <w:tab w:val="num" w:pos="4320"/>
+        </w:tabs>
+        <w:ind w:left="4320" w:hanging="360"/>
+      </w:pPr>
+      <w:rPr>
+        <w:rFonts w:ascii="Wingdings" w:hAnsi="Wingdings" w:hint="default"/>
+        <w:sz w:val="20"/>
+      </w:rPr>
+    </w:lvl>
+    <w:lvl w:ilvl="6" w:tentative="1">
+      <w:start w:val="1"/>
+      <w:numFmt w:val="bullet"/>
+      <w:lvlText w:val=""/>
+      <w:lvlJc w:val="left"/>
+      <w:pPr>
+        <w:tabs>
+          <w:tab w:val="num" w:pos="5040"/>
+        </w:tabs>
+        <w:ind w:left="5040" w:hanging="360"/>
+      </w:pPr>
+      <w:rPr>
+        <w:rFonts w:ascii="Wingdings" w:hAnsi="Wingdings" w:hint="default"/>
+        <w:sz w:val="20"/>
+      </w:rPr>
+    </w:lvl>
+    <w:lvl w:ilvl="7" w:tentative="1">
+      <w:start w:val="1"/>
+      <w:numFmt w:val="bullet"/>
+      <w:lvlText w:val=""/>
+      <w:lvlJc w:val="left"/>
+      <w:pPr>
+        <w:tabs>
+          <w:tab w:val="num" w:pos="5760"/>
+        </w:tabs>
+        <w:ind w:left="5760" w:hanging="360"/>
+      </w:pPr>
+      <w:rPr>
+        <w:rFonts w:ascii="Wingdings" w:hAnsi="Wingdings" w:hint="default"/>
+        <w:sz w:val="20"/>
+      </w:rPr>
+    </w:lvl>
+    <w:lvl w:ilvl="8" w:tentative="1">
+      <w:start w:val="1"/>
+      <w:numFmt w:val="bullet"/>
+      <w:lvlText w:val=""/>
+      <w:lvlJc w:val="left"/>
+      <w:pPr>
+        <w:tabs>
+          <w:tab w:val="num" w:pos="6480"/>
+        </w:tabs>
+        <w:ind w:left="6480" w:hanging="360"/>
+      </w:pPr>
+      <w:rPr>
+        <w:rFonts w:ascii="Wingdings" w:hAnsi="Wingdings" w:hint="default"/>
+        <w:sz w:val="20"/>
+      </w:rPr>
+    </w:lvl>
+  </w:abstractNum>
+  <w:abstractNum w:abstractNumId="14" w15:restartNumberingAfterBreak="0">
     <w:nsid w:val="3F53085A"/>
     <w:multiLevelType w:val="multilevel"/>
     <w:tmpl w:val="1FDEFCCC"/>
@@ -1505,7 +5240,156 @@
       </w:rPr>
     </w:lvl>
   </w:abstractNum>
-  <w:abstractNum w:abstractNumId="10" w15:restartNumberingAfterBreak="0">
+  <w:abstractNum w:abstractNumId="15" w15:restartNumberingAfterBreak="0">
+    <w:nsid w:val="42F8574D"/>
+    <w:multiLevelType w:val="multilevel"/>
+    <w:tmpl w:val="EB187C6E"/>
+    <w:lvl w:ilvl="0">
+      <w:start w:val="1"/>
+      <w:numFmt w:val="bullet"/>
+      <w:lvlText w:val=""/>
+      <w:lvlJc w:val="left"/>
+      <w:pPr>
+        <w:tabs>
+          <w:tab w:val="num" w:pos="720"/>
+        </w:tabs>
+        <w:ind w:left="720" w:hanging="360"/>
+      </w:pPr>
+      <w:rPr>
+        <w:rFonts w:ascii="Symbol" w:hAnsi="Symbol" w:hint="default"/>
+        <w:sz w:val="20"/>
+      </w:rPr>
+    </w:lvl>
+    <w:lvl w:ilvl="1" w:tentative="1">
+      <w:start w:val="1"/>
+      <w:numFmt w:val="bullet"/>
+      <w:lvlText w:val="o"/>
+      <w:lvlJc w:val="left"/>
+      <w:pPr>
+        <w:tabs>
+          <w:tab w:val="num" w:pos="1440"/>
+        </w:tabs>
+        <w:ind w:left="1440" w:hanging="360"/>
+      </w:pPr>
+      <w:rPr>
+        <w:rFonts w:ascii="Courier New" w:hAnsi="Courier New" w:hint="default"/>
+        <w:sz w:val="20"/>
+      </w:rPr>
+    </w:lvl>
+    <w:lvl w:ilvl="2" w:tentative="1">
+      <w:start w:val="1"/>
+      <w:numFmt w:val="bullet"/>
+      <w:lvlText w:val=""/>
+      <w:lvlJc w:val="left"/>
+      <w:pPr>
+        <w:tabs>
+          <w:tab w:val="num" w:pos="2160"/>
+        </w:tabs>
+        <w:ind w:left="2160" w:hanging="360"/>
+      </w:pPr>
+      <w:rPr>
+        <w:rFonts w:ascii="Wingdings" w:hAnsi="Wingdings" w:hint="default"/>
+        <w:sz w:val="20"/>
+      </w:rPr>
+    </w:lvl>
+    <w:lvl w:ilvl="3" w:tentative="1">
+      <w:start w:val="1"/>
+      <w:numFmt w:val="bullet"/>
+      <w:lvlText w:val=""/>
+      <w:lvlJc w:val="left"/>
+      <w:pPr>
+        <w:tabs>
+          <w:tab w:val="num" w:pos="2880"/>
+        </w:tabs>
+        <w:ind w:left="2880" w:hanging="360"/>
+      </w:pPr>
+      <w:rPr>
+        <w:rFonts w:ascii="Wingdings" w:hAnsi="Wingdings" w:hint="default"/>
+        <w:sz w:val="20"/>
+      </w:rPr>
+    </w:lvl>
+    <w:lvl w:ilvl="4" w:tentative="1">
+      <w:start w:val="1"/>
+      <w:numFmt w:val="bullet"/>
+      <w:lvlText w:val=""/>
+      <w:lvlJc w:val="left"/>
+      <w:pPr>
+        <w:tabs>
+          <w:tab w:val="num" w:pos="3600"/>
+        </w:tabs>
+        <w:ind w:left="3600" w:hanging="360"/>
+      </w:pPr>
+      <w:rPr>
+        <w:rFonts w:ascii="Wingdings" w:hAnsi="Wingdings" w:hint="default"/>
+        <w:sz w:val="20"/>
+      </w:rPr>
+    </w:lvl>
+    <w:lvl w:ilvl="5" w:tentative="1">
+      <w:start w:val="1"/>
+      <w:numFmt w:val="bullet"/>
+      <w:lvlText w:val=""/>
+      <w:lvlJc w:val="left"/>
+      <w:pPr>
+        <w:tabs>
+          <w:tab w:val="num" w:pos="4320"/>
+        </w:tabs>
+        <w:ind w:left="4320" w:hanging="360"/>
+      </w:pPr>
+      <w:rPr>
+        <w:rFonts w:ascii="Wingdings" w:hAnsi="Wingdings" w:hint="default"/>
+        <w:sz w:val="20"/>
+      </w:rPr>
+    </w:lvl>
+    <w:lvl w:ilvl="6" w:tentative="1">
+      <w:start w:val="1"/>
+      <w:numFmt w:val="bullet"/>
+      <w:lvlText w:val=""/>
+      <w:lvlJc w:val="left"/>
+      <w:pPr>
+        <w:tabs>
+          <w:tab w:val="num" w:pos="5040"/>
+        </w:tabs>
+        <w:ind w:left="5040" w:hanging="360"/>
+      </w:pPr>
+      <w:rPr>
+        <w:rFonts w:ascii="Wingdings" w:hAnsi="Wingdings" w:hint="default"/>
+        <w:sz w:val="20"/>
+      </w:rPr>
+    </w:lvl>
+    <w:lvl w:ilvl="7" w:tentative="1">
+      <w:start w:val="1"/>
+      <w:numFmt w:val="bullet"/>
+      <w:lvlText w:val=""/>
+      <w:lvlJc w:val="left"/>
+      <w:pPr>
+        <w:tabs>
+          <w:tab w:val="num" w:pos="5760"/>
+        </w:tabs>
+        <w:ind w:left="5760" w:hanging="360"/>
+      </w:pPr>
+      <w:rPr>
+        <w:rFonts w:ascii="Wingdings" w:hAnsi="Wingdings" w:hint="default"/>
+        <w:sz w:val="20"/>
+      </w:rPr>
+    </w:lvl>
+    <w:lvl w:ilvl="8" w:tentative="1">
+      <w:start w:val="1"/>
+      <w:numFmt w:val="bullet"/>
+      <w:lvlText w:val=""/>
+      <w:lvlJc w:val="left"/>
+      <w:pPr>
+        <w:tabs>
+          <w:tab w:val="num" w:pos="6480"/>
+        </w:tabs>
+        <w:ind w:left="6480" w:hanging="360"/>
+      </w:pPr>
+      <w:rPr>
+        <w:rFonts w:ascii="Wingdings" w:hAnsi="Wingdings" w:hint="default"/>
+        <w:sz w:val="20"/>
+      </w:rPr>
+    </w:lvl>
+  </w:abstractNum>
+  <w:abstractNum w:abstractNumId="16" w15:restartNumberingAfterBreak="0">
     <w:nsid w:val="451454B6"/>
     <w:multiLevelType w:val="multilevel"/>
     <w:tmpl w:val="09C886FA"/>
@@ -1654,7 +5538,152 @@
       </w:rPr>
     </w:lvl>
   </w:abstractNum>
-  <w:abstractNum w:abstractNumId="11" w15:restartNumberingAfterBreak="0">
+  <w:abstractNum w:abstractNumId="17" w15:restartNumberingAfterBreak="0">
+    <w:nsid w:val="4B5D0503"/>
+    <w:multiLevelType w:val="multilevel"/>
+    <w:tmpl w:val="DB26F270"/>
+    <w:lvl w:ilvl="0">
+      <w:start w:val="1"/>
+      <w:numFmt w:val="bullet"/>
+      <w:lvlText w:val=""/>
+      <w:lvlJc w:val="left"/>
+      <w:pPr>
+        <w:tabs>
+          <w:tab w:val="num" w:pos="720"/>
+        </w:tabs>
+        <w:ind w:left="720" w:hanging="360"/>
+      </w:pPr>
+      <w:rPr>
+        <w:rFonts w:ascii="Symbol" w:hAnsi="Symbol" w:hint="default"/>
+        <w:sz w:val="20"/>
+      </w:rPr>
+    </w:lvl>
+    <w:lvl w:ilvl="1">
+      <w:start w:val="1"/>
+      <w:numFmt w:val="decimal"/>
+      <w:lvlText w:val="%2."/>
+      <w:lvlJc w:val="left"/>
+      <w:pPr>
+        <w:tabs>
+          <w:tab w:val="num" w:pos="1440"/>
+        </w:tabs>
+        <w:ind w:left="1440" w:hanging="360"/>
+      </w:pPr>
+    </w:lvl>
+    <w:lvl w:ilvl="2" w:tentative="1">
+      <w:start w:val="1"/>
+      <w:numFmt w:val="bullet"/>
+      <w:lvlText w:val=""/>
+      <w:lvlJc w:val="left"/>
+      <w:pPr>
+        <w:tabs>
+          <w:tab w:val="num" w:pos="2160"/>
+        </w:tabs>
+        <w:ind w:left="2160" w:hanging="360"/>
+      </w:pPr>
+      <w:rPr>
+        <w:rFonts w:ascii="Wingdings" w:hAnsi="Wingdings" w:hint="default"/>
+        <w:sz w:val="20"/>
+      </w:rPr>
+    </w:lvl>
+    <w:lvl w:ilvl="3" w:tentative="1">
+      <w:start w:val="1"/>
+      <w:numFmt w:val="bullet"/>
+      <w:lvlText w:val=""/>
+      <w:lvlJc w:val="left"/>
+      <w:pPr>
+        <w:tabs>
+          <w:tab w:val="num" w:pos="2880"/>
+        </w:tabs>
+        <w:ind w:left="2880" w:hanging="360"/>
+      </w:pPr>
+      <w:rPr>
+        <w:rFonts w:ascii="Wingdings" w:hAnsi="Wingdings" w:hint="default"/>
+        <w:sz w:val="20"/>
+      </w:rPr>
+    </w:lvl>
+    <w:lvl w:ilvl="4" w:tentative="1">
+      <w:start w:val="1"/>
+      <w:numFmt w:val="bullet"/>
+      <w:lvlText w:val=""/>
+      <w:lvlJc w:val="left"/>
+      <w:pPr>
+        <w:tabs>
+          <w:tab w:val="num" w:pos="3600"/>
+        </w:tabs>
+        <w:ind w:left="3600" w:hanging="360"/>
+      </w:pPr>
+      <w:rPr>
+        <w:rFonts w:ascii="Wingdings" w:hAnsi="Wingdings" w:hint="default"/>
+        <w:sz w:val="20"/>
+      </w:rPr>
+    </w:lvl>
+    <w:lvl w:ilvl="5" w:tentative="1">
+      <w:start w:val="1"/>
+      <w:numFmt w:val="bullet"/>
+      <w:lvlText w:val=""/>
+      <w:lvlJc w:val="left"/>
+      <w:pPr>
+        <w:tabs>
+          <w:tab w:val="num" w:pos="4320"/>
+        </w:tabs>
+        <w:ind w:left="4320" w:hanging="360"/>
+      </w:pPr>
+      <w:rPr>
+        <w:rFonts w:ascii="Wingdings" w:hAnsi="Wingdings" w:hint="default"/>
+        <w:sz w:val="20"/>
+      </w:rPr>
+    </w:lvl>
+    <w:lvl w:ilvl="6" w:tentative="1">
+      <w:start w:val="1"/>
+      <w:numFmt w:val="bullet"/>
+      <w:lvlText w:val=""/>
+      <w:lvlJc w:val="left"/>
+      <w:pPr>
+        <w:tabs>
+          <w:tab w:val="num" w:pos="5040"/>
+        </w:tabs>
+        <w:ind w:left="5040" w:hanging="360"/>
+      </w:pPr>
+      <w:rPr>
+        <w:rFonts w:ascii="Wingdings" w:hAnsi="Wingdings" w:hint="default"/>
+        <w:sz w:val="20"/>
+      </w:rPr>
+    </w:lvl>
+    <w:lvl w:ilvl="7" w:tentative="1">
+      <w:start w:val="1"/>
+      <w:numFmt w:val="bullet"/>
+      <w:lvlText w:val=""/>
+      <w:lvlJc w:val="left"/>
+      <w:pPr>
+        <w:tabs>
+          <w:tab w:val="num" w:pos="5760"/>
+        </w:tabs>
+        <w:ind w:left="5760" w:hanging="360"/>
+      </w:pPr>
+      <w:rPr>
+        <w:rFonts w:ascii="Wingdings" w:hAnsi="Wingdings" w:hint="default"/>
+        <w:sz w:val="20"/>
+      </w:rPr>
+    </w:lvl>
+    <w:lvl w:ilvl="8" w:tentative="1">
+      <w:start w:val="1"/>
+      <w:numFmt w:val="bullet"/>
+      <w:lvlText w:val=""/>
+      <w:lvlJc w:val="left"/>
+      <w:pPr>
+        <w:tabs>
+          <w:tab w:val="num" w:pos="6480"/>
+        </w:tabs>
+        <w:ind w:left="6480" w:hanging="360"/>
+      </w:pPr>
+      <w:rPr>
+        <w:rFonts w:ascii="Wingdings" w:hAnsi="Wingdings" w:hint="default"/>
+        <w:sz w:val="20"/>
+      </w:rPr>
+    </w:lvl>
+  </w:abstractNum>
+  <w:abstractNum w:abstractNumId="18" w15:restartNumberingAfterBreak="0">
     <w:nsid w:val="4D5926B0"/>
     <w:multiLevelType w:val="multilevel"/>
     <w:tmpl w:val="E298A7D0"/>
@@ -1803,7 +5832,7 @@
       </w:rPr>
     </w:lvl>
   </w:abstractNum>
-  <w:abstractNum w:abstractNumId="12" w15:restartNumberingAfterBreak="0">
+  <w:abstractNum w:abstractNumId="19" w15:restartNumberingAfterBreak="0">
     <w:nsid w:val="51F43E31"/>
     <w:multiLevelType w:val="multilevel"/>
     <w:tmpl w:val="5234FBDA"/>
@@ -1952,7 +5981,7 @@
       </w:rPr>
     </w:lvl>
   </w:abstractNum>
-  <w:abstractNum w:abstractNumId="13" w15:restartNumberingAfterBreak="0">
+  <w:abstractNum w:abstractNumId="20" w15:restartNumberingAfterBreak="0">
     <w:nsid w:val="57146395"/>
     <w:multiLevelType w:val="multilevel"/>
     <w:tmpl w:val="3A88DEE4"/>
@@ -2101,7 +6130,7 @@
       </w:rPr>
     </w:lvl>
   </w:abstractNum>
-  <w:abstractNum w:abstractNumId="14" w15:restartNumberingAfterBreak="0">
+  <w:abstractNum w:abstractNumId="21" w15:restartNumberingAfterBreak="0">
     <w:nsid w:val="58822A7B"/>
     <w:multiLevelType w:val="multilevel"/>
     <w:tmpl w:val="BE0C4682"/>
@@ -2250,7 +6279,7 @@
       </w:rPr>
     </w:lvl>
   </w:abstractNum>
-  <w:abstractNum w:abstractNumId="15" w15:restartNumberingAfterBreak="0">
+  <w:abstractNum w:abstractNumId="22" w15:restartNumberingAfterBreak="0">
     <w:nsid w:val="5D4A2A49"/>
     <w:multiLevelType w:val="multilevel"/>
     <w:tmpl w:val="DB4C8144"/>
@@ -2363,7 +6392,120 @@
       </w:pPr>
     </w:lvl>
   </w:abstractNum>
-  <w:abstractNum w:abstractNumId="16" w15:restartNumberingAfterBreak="0">
+  <w:abstractNum w:abstractNumId="23" w15:restartNumberingAfterBreak="0">
+    <w:nsid w:val="5FEA5D47"/>
+    <w:multiLevelType w:val="multilevel"/>
+    <w:tmpl w:val="67F22088"/>
+    <w:lvl w:ilvl="0">
+      <w:start w:val="1"/>
+      <w:numFmt w:val="decimal"/>
+      <w:lvlText w:val="%1."/>
+      <w:lvlJc w:val="left"/>
+      <w:pPr>
+        <w:tabs>
+          <w:tab w:val="num" w:pos="720"/>
+        </w:tabs>
+        <w:ind w:left="720" w:hanging="360"/>
+      </w:pPr>
+    </w:lvl>
+    <w:lvl w:ilvl="1" w:tentative="1">
+      <w:start w:val="1"/>
+      <w:numFmt w:val="decimal"/>
+      <w:lvlText w:val="%2."/>
+      <w:lvlJc w:val="left"/>
+      <w:pPr>
+        <w:tabs>
+          <w:tab w:val="num" w:pos="1440"/>
+        </w:tabs>
+        <w:ind w:left="1440" w:hanging="360"/>
+      </w:pPr>
+    </w:lvl>
+    <w:lvl w:ilvl="2" w:tentative="1">
+      <w:start w:val="1"/>
+      <w:numFmt w:val="decimal"/>
+      <w:lvlText w:val="%3."/>
+      <w:lvlJc w:val="left"/>
+      <w:pPr>
+        <w:tabs>
+          <w:tab w:val="num" w:pos="2160"/>
+        </w:tabs>
+        <w:ind w:left="2160" w:hanging="360"/>
+      </w:pPr>
+    </w:lvl>
+    <w:lvl w:ilvl="3" w:tentative="1">
+      <w:start w:val="1"/>
+      <w:numFmt w:val="decimal"/>
+      <w:lvlText w:val="%4."/>
+      <w:lvlJc w:val="left"/>
+      <w:pPr>
+        <w:tabs>
+          <w:tab w:val="num" w:pos="2880"/>
+        </w:tabs>
+        <w:ind w:left="2880" w:hanging="360"/>
+      </w:pPr>
+    </w:lvl>
+    <w:lvl w:ilvl="4" w:tentative="1">
+      <w:start w:val="1"/>
+      <w:numFmt w:val="decimal"/>
+      <w:lvlText w:val="%5."/>
+      <w:lvlJc w:val="left"/>
+      <w:pPr>
+        <w:tabs>
+          <w:tab w:val="num" w:pos="3600"/>
+        </w:tabs>
+        <w:ind w:left="3600" w:hanging="360"/>
+      </w:pPr>
+    </w:lvl>
+    <w:lvl w:ilvl="5" w:tentative="1">
+      <w:start w:val="1"/>
+      <w:numFmt w:val="decimal"/>
+      <w:lvlText w:val="%6."/>
+      <w:lvlJc w:val="left"/>
+      <w:pPr>
+        <w:tabs>
+          <w:tab w:val="num" w:pos="4320"/>
+        </w:tabs>
+        <w:ind w:left="4320" w:hanging="360"/>
+      </w:pPr>
+    </w:lvl>
+    <w:lvl w:ilvl="6" w:tentative="1">
+      <w:start w:val="1"/>
+      <w:numFmt w:val="decimal"/>
+      <w:lvlText w:val="%7."/>
+      <w:lvlJc w:val="left"/>
+      <w:pPr>
+        <w:tabs>
+          <w:tab w:val="num" w:pos="5040"/>
+        </w:tabs>
+        <w:ind w:left="5040" w:hanging="360"/>
+      </w:pPr>
+    </w:lvl>
+    <w:lvl w:ilvl="7" w:tentative="1">
+      <w:start w:val="1"/>
+      <w:numFmt w:val="decimal"/>
+      <w:lvlText w:val="%8."/>
+      <w:lvlJc w:val="left"/>
+      <w:pPr>
+        <w:tabs>
+          <w:tab w:val="num" w:pos="5760"/>
+        </w:tabs>
+        <w:ind w:left="5760" w:hanging="360"/>
+      </w:pPr>
+    </w:lvl>
+    <w:lvl w:ilvl="8" w:tentative="1">
+      <w:start w:val="1"/>
+      <w:numFmt w:val="decimal"/>
+      <w:lvlText w:val="%9."/>
+      <w:lvlJc w:val="left"/>
+      <w:pPr>
+        <w:tabs>
+          <w:tab w:val="num" w:pos="6480"/>
+        </w:tabs>
+        <w:ind w:left="6480" w:hanging="360"/>
+      </w:pPr>
+    </w:lvl>
+  </w:abstractNum>
+  <w:abstractNum w:abstractNumId="24" w15:restartNumberingAfterBreak="0">
     <w:nsid w:val="60E56A7B"/>
     <w:multiLevelType w:val="multilevel"/>
     <w:tmpl w:val="81EA8442"/>
@@ -2512,7 +6654,7 @@
       </w:rPr>
     </w:lvl>
   </w:abstractNum>
-  <w:abstractNum w:abstractNumId="17" w15:restartNumberingAfterBreak="0">
+  <w:abstractNum w:abstractNumId="25" w15:restartNumberingAfterBreak="0">
     <w:nsid w:val="61926285"/>
     <w:multiLevelType w:val="multilevel"/>
     <w:tmpl w:val="AAD4F32E"/>
@@ -2661,7 +6803,7 @@
       </w:rPr>
     </w:lvl>
   </w:abstractNum>
-  <w:abstractNum w:abstractNumId="18" w15:restartNumberingAfterBreak="0">
+  <w:abstractNum w:abstractNumId="26" w15:restartNumberingAfterBreak="0">
     <w:nsid w:val="66B15681"/>
     <w:multiLevelType w:val="multilevel"/>
     <w:tmpl w:val="C674E164"/>
@@ -2810,7 +6952,7 @@
       </w:rPr>
     </w:lvl>
   </w:abstractNum>
-  <w:abstractNum w:abstractNumId="19" w15:restartNumberingAfterBreak="0">
+  <w:abstractNum w:abstractNumId="27" w15:restartNumberingAfterBreak="0">
     <w:nsid w:val="67FD1029"/>
     <w:multiLevelType w:val="multilevel"/>
     <w:tmpl w:val="648E2CE2"/>
@@ -2959,7 +7101,893 @@
       </w:rPr>
     </w:lvl>
   </w:abstractNum>
-  <w:abstractNum w:abstractNumId="20" w15:restartNumberingAfterBreak="0">
+  <w:abstractNum w:abstractNumId="28" w15:restartNumberingAfterBreak="0">
+    <w:nsid w:val="6E852B8B"/>
+    <w:multiLevelType w:val="multilevel"/>
+    <w:tmpl w:val="4AC01B9C"/>
+    <w:lvl w:ilvl="0">
+      <w:start w:val="1"/>
+      <w:numFmt w:val="bullet"/>
+      <w:lvlText w:val=""/>
+      <w:lvlJc w:val="left"/>
+      <w:pPr>
+        <w:tabs>
+          <w:tab w:val="num" w:pos="720"/>
+        </w:tabs>
+        <w:ind w:left="720" w:hanging="360"/>
+      </w:pPr>
+      <w:rPr>
+        <w:rFonts w:ascii="Symbol" w:hAnsi="Symbol" w:hint="default"/>
+        <w:sz w:val="20"/>
+      </w:rPr>
+    </w:lvl>
+    <w:lvl w:ilvl="1" w:tentative="1">
+      <w:start w:val="1"/>
+      <w:numFmt w:val="bullet"/>
+      <w:lvlText w:val="o"/>
+      <w:lvlJc w:val="left"/>
+      <w:pPr>
+        <w:tabs>
+          <w:tab w:val="num" w:pos="1440"/>
+        </w:tabs>
+        <w:ind w:left="1440" w:hanging="360"/>
+      </w:pPr>
+      <w:rPr>
+        <w:rFonts w:ascii="Courier New" w:hAnsi="Courier New" w:hint="default"/>
+        <w:sz w:val="20"/>
+      </w:rPr>
+    </w:lvl>
+    <w:lvl w:ilvl="2" w:tentative="1">
+      <w:start w:val="1"/>
+      <w:numFmt w:val="bullet"/>
+      <w:lvlText w:val=""/>
+      <w:lvlJc w:val="left"/>
+      <w:pPr>
+        <w:tabs>
+          <w:tab w:val="num" w:pos="2160"/>
+        </w:tabs>
+        <w:ind w:left="2160" w:hanging="360"/>
+      </w:pPr>
+      <w:rPr>
+        <w:rFonts w:ascii="Wingdings" w:hAnsi="Wingdings" w:hint="default"/>
+        <w:sz w:val="20"/>
+      </w:rPr>
+    </w:lvl>
+    <w:lvl w:ilvl="3" w:tentative="1">
+      <w:start w:val="1"/>
+      <w:numFmt w:val="bullet"/>
+      <w:lvlText w:val=""/>
+      <w:lvlJc w:val="left"/>
+      <w:pPr>
+        <w:tabs>
+          <w:tab w:val="num" w:pos="2880"/>
+        </w:tabs>
+        <w:ind w:left="2880" w:hanging="360"/>
+      </w:pPr>
+      <w:rPr>
+        <w:rFonts w:ascii="Wingdings" w:hAnsi="Wingdings" w:hint="default"/>
+        <w:sz w:val="20"/>
+      </w:rPr>
+    </w:lvl>
+    <w:lvl w:ilvl="4" w:tentative="1">
+      <w:start w:val="1"/>
+      <w:numFmt w:val="bullet"/>
+      <w:lvlText w:val=""/>
+      <w:lvlJc w:val="left"/>
+      <w:pPr>
+        <w:tabs>
+          <w:tab w:val="num" w:pos="3600"/>
+        </w:tabs>
+        <w:ind w:left="3600" w:hanging="360"/>
+      </w:pPr>
+      <w:rPr>
+        <w:rFonts w:ascii="Wingdings" w:hAnsi="Wingdings" w:hint="default"/>
+        <w:sz w:val="20"/>
+      </w:rPr>
+    </w:lvl>
+    <w:lvl w:ilvl="5" w:tentative="1">
+      <w:start w:val="1"/>
+      <w:numFmt w:val="bullet"/>
+      <w:lvlText w:val=""/>
+      <w:lvlJc w:val="left"/>
+      <w:pPr>
+        <w:tabs>
+          <w:tab w:val="num" w:pos="4320"/>
+        </w:tabs>
+        <w:ind w:left="4320" w:hanging="360"/>
+      </w:pPr>
+      <w:rPr>
+        <w:rFonts w:ascii="Wingdings" w:hAnsi="Wingdings" w:hint="default"/>
+        <w:sz w:val="20"/>
+      </w:rPr>
+    </w:lvl>
+    <w:lvl w:ilvl="6" w:tentative="1">
+      <w:start w:val="1"/>
+      <w:numFmt w:val="bullet"/>
+      <w:lvlText w:val=""/>
+      <w:lvlJc w:val="left"/>
+      <w:pPr>
+        <w:tabs>
+          <w:tab w:val="num" w:pos="5040"/>
+        </w:tabs>
+        <w:ind w:left="5040" w:hanging="360"/>
+      </w:pPr>
+      <w:rPr>
+        <w:rFonts w:ascii="Wingdings" w:hAnsi="Wingdings" w:hint="default"/>
+        <w:sz w:val="20"/>
+      </w:rPr>
+    </w:lvl>
+    <w:lvl w:ilvl="7" w:tentative="1">
+      <w:start w:val="1"/>
+      <w:numFmt w:val="bullet"/>
+      <w:lvlText w:val=""/>
+      <w:lvlJc w:val="left"/>
+      <w:pPr>
+        <w:tabs>
+          <w:tab w:val="num" w:pos="5760"/>
+        </w:tabs>
+        <w:ind w:left="5760" w:hanging="360"/>
+      </w:pPr>
+      <w:rPr>
+        <w:rFonts w:ascii="Wingdings" w:hAnsi="Wingdings" w:hint="default"/>
+        <w:sz w:val="20"/>
+      </w:rPr>
+    </w:lvl>
+    <w:lvl w:ilvl="8" w:tentative="1">
+      <w:start w:val="1"/>
+      <w:numFmt w:val="bullet"/>
+      <w:lvlText w:val=""/>
+      <w:lvlJc w:val="left"/>
+      <w:pPr>
+        <w:tabs>
+          <w:tab w:val="num" w:pos="6480"/>
+        </w:tabs>
+        <w:ind w:left="6480" w:hanging="360"/>
+      </w:pPr>
+      <w:rPr>
+        <w:rFonts w:ascii="Wingdings" w:hAnsi="Wingdings" w:hint="default"/>
+        <w:sz w:val="20"/>
+      </w:rPr>
+    </w:lvl>
+  </w:abstractNum>
+  <w:abstractNum w:abstractNumId="29" w15:restartNumberingAfterBreak="0">
+    <w:nsid w:val="732A556F"/>
+    <w:multiLevelType w:val="multilevel"/>
+    <w:tmpl w:val="BC56DDB6"/>
+    <w:lvl w:ilvl="0">
+      <w:start w:val="1"/>
+      <w:numFmt w:val="bullet"/>
+      <w:lvlText w:val=""/>
+      <w:lvlJc w:val="left"/>
+      <w:pPr>
+        <w:tabs>
+          <w:tab w:val="num" w:pos="720"/>
+        </w:tabs>
+        <w:ind w:left="720" w:hanging="360"/>
+      </w:pPr>
+      <w:rPr>
+        <w:rFonts w:ascii="Symbol" w:hAnsi="Symbol" w:hint="default"/>
+        <w:sz w:val="20"/>
+      </w:rPr>
+    </w:lvl>
+    <w:lvl w:ilvl="1" w:tentative="1">
+      <w:start w:val="1"/>
+      <w:numFmt w:val="bullet"/>
+      <w:lvlText w:val="o"/>
+      <w:lvlJc w:val="left"/>
+      <w:pPr>
+        <w:tabs>
+          <w:tab w:val="num" w:pos="1440"/>
+        </w:tabs>
+        <w:ind w:left="1440" w:hanging="360"/>
+      </w:pPr>
+      <w:rPr>
+        <w:rFonts w:ascii="Courier New" w:hAnsi="Courier New" w:hint="default"/>
+        <w:sz w:val="20"/>
+      </w:rPr>
+    </w:lvl>
+    <w:lvl w:ilvl="2" w:tentative="1">
+      <w:start w:val="1"/>
+      <w:numFmt w:val="bullet"/>
+      <w:lvlText w:val=""/>
+      <w:lvlJc w:val="left"/>
+      <w:pPr>
+        <w:tabs>
+          <w:tab w:val="num" w:pos="2160"/>
+        </w:tabs>
+        <w:ind w:left="2160" w:hanging="360"/>
+      </w:pPr>
+      <w:rPr>
+        <w:rFonts w:ascii="Wingdings" w:hAnsi="Wingdings" w:hint="default"/>
+        <w:sz w:val="20"/>
+      </w:rPr>
+    </w:lvl>
+    <w:lvl w:ilvl="3" w:tentative="1">
+      <w:start w:val="1"/>
+      <w:numFmt w:val="bullet"/>
+      <w:lvlText w:val=""/>
+      <w:lvlJc w:val="left"/>
+      <w:pPr>
+        <w:tabs>
+          <w:tab w:val="num" w:pos="2880"/>
+        </w:tabs>
+        <w:ind w:left="2880" w:hanging="360"/>
+      </w:pPr>
+      <w:rPr>
+        <w:rFonts w:ascii="Wingdings" w:hAnsi="Wingdings" w:hint="default"/>
+        <w:sz w:val="20"/>
+      </w:rPr>
+    </w:lvl>
+    <w:lvl w:ilvl="4" w:tentative="1">
+      <w:start w:val="1"/>
+      <w:numFmt w:val="bullet"/>
+      <w:lvlText w:val=""/>
+      <w:lvlJc w:val="left"/>
+      <w:pPr>
+        <w:tabs>
+          <w:tab w:val="num" w:pos="3600"/>
+        </w:tabs>
+        <w:ind w:left="3600" w:hanging="360"/>
+      </w:pPr>
+      <w:rPr>
+        <w:rFonts w:ascii="Wingdings" w:hAnsi="Wingdings" w:hint="default"/>
+        <w:sz w:val="20"/>
+      </w:rPr>
+    </w:lvl>
+    <w:lvl w:ilvl="5" w:tentative="1">
+      <w:start w:val="1"/>
+      <w:numFmt w:val="bullet"/>
+      <w:lvlText w:val=""/>
+      <w:lvlJc w:val="left"/>
+      <w:pPr>
+        <w:tabs>
+          <w:tab w:val="num" w:pos="4320"/>
+        </w:tabs>
+        <w:ind w:left="4320" w:hanging="360"/>
+      </w:pPr>
+      <w:rPr>
+        <w:rFonts w:ascii="Wingdings" w:hAnsi="Wingdings" w:hint="default"/>
+        <w:sz w:val="20"/>
+      </w:rPr>
+    </w:lvl>
+    <w:lvl w:ilvl="6" w:tentative="1">
+      <w:start w:val="1"/>
+      <w:numFmt w:val="bullet"/>
+      <w:lvlText w:val=""/>
+      <w:lvlJc w:val="left"/>
+      <w:pPr>
+        <w:tabs>
+          <w:tab w:val="num" w:pos="5040"/>
+        </w:tabs>
+        <w:ind w:left="5040" w:hanging="360"/>
+      </w:pPr>
+      <w:rPr>
+        <w:rFonts w:ascii="Wingdings" w:hAnsi="Wingdings" w:hint="default"/>
+        <w:sz w:val="20"/>
+      </w:rPr>
+    </w:lvl>
+    <w:lvl w:ilvl="7" w:tentative="1">
+      <w:start w:val="1"/>
+      <w:numFmt w:val="bullet"/>
+      <w:lvlText w:val=""/>
+      <w:lvlJc w:val="left"/>
+      <w:pPr>
+        <w:tabs>
+          <w:tab w:val="num" w:pos="5760"/>
+        </w:tabs>
+        <w:ind w:left="5760" w:hanging="360"/>
+      </w:pPr>
+      <w:rPr>
+        <w:rFonts w:ascii="Wingdings" w:hAnsi="Wingdings" w:hint="default"/>
+        <w:sz w:val="20"/>
+      </w:rPr>
+    </w:lvl>
+    <w:lvl w:ilvl="8" w:tentative="1">
+      <w:start w:val="1"/>
+      <w:numFmt w:val="bullet"/>
+      <w:lvlText w:val=""/>
+      <w:lvlJc w:val="left"/>
+      <w:pPr>
+        <w:tabs>
+          <w:tab w:val="num" w:pos="6480"/>
+        </w:tabs>
+        <w:ind w:left="6480" w:hanging="360"/>
+      </w:pPr>
+      <w:rPr>
+        <w:rFonts w:ascii="Wingdings" w:hAnsi="Wingdings" w:hint="default"/>
+        <w:sz w:val="20"/>
+      </w:rPr>
+    </w:lvl>
+  </w:abstractNum>
+  <w:abstractNum w:abstractNumId="30" w15:restartNumberingAfterBreak="0">
+    <w:nsid w:val="755455C8"/>
+    <w:multiLevelType w:val="multilevel"/>
+    <w:tmpl w:val="30D6D730"/>
+    <w:lvl w:ilvl="0">
+      <w:start w:val="1"/>
+      <w:numFmt w:val="bullet"/>
+      <w:lvlText w:val=""/>
+      <w:lvlJc w:val="left"/>
+      <w:pPr>
+        <w:tabs>
+          <w:tab w:val="num" w:pos="720"/>
+        </w:tabs>
+        <w:ind w:left="720" w:hanging="360"/>
+      </w:pPr>
+      <w:rPr>
+        <w:rFonts w:ascii="Symbol" w:hAnsi="Symbol" w:hint="default"/>
+        <w:sz w:val="20"/>
+      </w:rPr>
+    </w:lvl>
+    <w:lvl w:ilvl="1" w:tentative="1">
+      <w:start w:val="1"/>
+      <w:numFmt w:val="bullet"/>
+      <w:lvlText w:val="o"/>
+      <w:lvlJc w:val="left"/>
+      <w:pPr>
+        <w:tabs>
+          <w:tab w:val="num" w:pos="1440"/>
+        </w:tabs>
+        <w:ind w:left="1440" w:hanging="360"/>
+      </w:pPr>
+      <w:rPr>
+        <w:rFonts w:ascii="Courier New" w:hAnsi="Courier New" w:hint="default"/>
+        <w:sz w:val="20"/>
+      </w:rPr>
+    </w:lvl>
+    <w:lvl w:ilvl="2" w:tentative="1">
+      <w:start w:val="1"/>
+      <w:numFmt w:val="bullet"/>
+      <w:lvlText w:val=""/>
+      <w:lvlJc w:val="left"/>
+      <w:pPr>
+        <w:tabs>
+          <w:tab w:val="num" w:pos="2160"/>
+        </w:tabs>
+        <w:ind w:left="2160" w:hanging="360"/>
+      </w:pPr>
+      <w:rPr>
+        <w:rFonts w:ascii="Wingdings" w:hAnsi="Wingdings" w:hint="default"/>
+        <w:sz w:val="20"/>
+      </w:rPr>
+    </w:lvl>
+    <w:lvl w:ilvl="3" w:tentative="1">
+      <w:start w:val="1"/>
+      <w:numFmt w:val="bullet"/>
+      <w:lvlText w:val=""/>
+      <w:lvlJc w:val="left"/>
+      <w:pPr>
+        <w:tabs>
+          <w:tab w:val="num" w:pos="2880"/>
+        </w:tabs>
+        <w:ind w:left="2880" w:hanging="360"/>
+      </w:pPr>
+      <w:rPr>
+        <w:rFonts w:ascii="Wingdings" w:hAnsi="Wingdings" w:hint="default"/>
+        <w:sz w:val="20"/>
+      </w:rPr>
+    </w:lvl>
+    <w:lvl w:ilvl="4" w:tentative="1">
+      <w:start w:val="1"/>
+      <w:numFmt w:val="bullet"/>
+      <w:lvlText w:val=""/>
+      <w:lvlJc w:val="left"/>
+      <w:pPr>
+        <w:tabs>
+          <w:tab w:val="num" w:pos="3600"/>
+        </w:tabs>
+        <w:ind w:left="3600" w:hanging="360"/>
+      </w:pPr>
+      <w:rPr>
+        <w:rFonts w:ascii="Wingdings" w:hAnsi="Wingdings" w:hint="default"/>
+        <w:sz w:val="20"/>
+      </w:rPr>
+    </w:lvl>
+    <w:lvl w:ilvl="5" w:tentative="1">
+      <w:start w:val="1"/>
+      <w:numFmt w:val="bullet"/>
+      <w:lvlText w:val=""/>
+      <w:lvlJc w:val="left"/>
+      <w:pPr>
+        <w:tabs>
+          <w:tab w:val="num" w:pos="4320"/>
+        </w:tabs>
+        <w:ind w:left="4320" w:hanging="360"/>
+      </w:pPr>
+      <w:rPr>
+        <w:rFonts w:ascii="Wingdings" w:hAnsi="Wingdings" w:hint="default"/>
+        <w:sz w:val="20"/>
+      </w:rPr>
+    </w:lvl>
+    <w:lvl w:ilvl="6" w:tentative="1">
+      <w:start w:val="1"/>
+      <w:numFmt w:val="bullet"/>
+      <w:lvlText w:val=""/>
+      <w:lvlJc w:val="left"/>
+      <w:pPr>
+        <w:tabs>
+          <w:tab w:val="num" w:pos="5040"/>
+        </w:tabs>
+        <w:ind w:left="5040" w:hanging="360"/>
+      </w:pPr>
+      <w:rPr>
+        <w:rFonts w:ascii="Wingdings" w:hAnsi="Wingdings" w:hint="default"/>
+        <w:sz w:val="20"/>
+      </w:rPr>
+    </w:lvl>
+    <w:lvl w:ilvl="7" w:tentative="1">
+      <w:start w:val="1"/>
+      <w:numFmt w:val="bullet"/>
+      <w:lvlText w:val=""/>
+      <w:lvlJc w:val="left"/>
+      <w:pPr>
+        <w:tabs>
+          <w:tab w:val="num" w:pos="5760"/>
+        </w:tabs>
+        <w:ind w:left="5760" w:hanging="360"/>
+      </w:pPr>
+      <w:rPr>
+        <w:rFonts w:ascii="Wingdings" w:hAnsi="Wingdings" w:hint="default"/>
+        <w:sz w:val="20"/>
+      </w:rPr>
+    </w:lvl>
+    <w:lvl w:ilvl="8" w:tentative="1">
+      <w:start w:val="1"/>
+      <w:numFmt w:val="bullet"/>
+      <w:lvlText w:val=""/>
+      <w:lvlJc w:val="left"/>
+      <w:pPr>
+        <w:tabs>
+          <w:tab w:val="num" w:pos="6480"/>
+        </w:tabs>
+        <w:ind w:left="6480" w:hanging="360"/>
+      </w:pPr>
+      <w:rPr>
+        <w:rFonts w:ascii="Wingdings" w:hAnsi="Wingdings" w:hint="default"/>
+        <w:sz w:val="20"/>
+      </w:rPr>
+    </w:lvl>
+  </w:abstractNum>
+  <w:abstractNum w:abstractNumId="31" w15:restartNumberingAfterBreak="0">
+    <w:nsid w:val="756873A5"/>
+    <w:multiLevelType w:val="multilevel"/>
+    <w:tmpl w:val="89564516"/>
+    <w:lvl w:ilvl="0">
+      <w:start w:val="1"/>
+      <w:numFmt w:val="bullet"/>
+      <w:lvlText w:val=""/>
+      <w:lvlJc w:val="left"/>
+      <w:pPr>
+        <w:tabs>
+          <w:tab w:val="num" w:pos="720"/>
+        </w:tabs>
+        <w:ind w:left="720" w:hanging="360"/>
+      </w:pPr>
+      <w:rPr>
+        <w:rFonts w:ascii="Symbol" w:hAnsi="Symbol" w:hint="default"/>
+        <w:sz w:val="20"/>
+      </w:rPr>
+    </w:lvl>
+    <w:lvl w:ilvl="1" w:tentative="1">
+      <w:start w:val="1"/>
+      <w:numFmt w:val="bullet"/>
+      <w:lvlText w:val="o"/>
+      <w:lvlJc w:val="left"/>
+      <w:pPr>
+        <w:tabs>
+          <w:tab w:val="num" w:pos="1440"/>
+        </w:tabs>
+        <w:ind w:left="1440" w:hanging="360"/>
+      </w:pPr>
+      <w:rPr>
+        <w:rFonts w:ascii="Courier New" w:hAnsi="Courier New" w:hint="default"/>
+        <w:sz w:val="20"/>
+      </w:rPr>
+    </w:lvl>
+    <w:lvl w:ilvl="2" w:tentative="1">
+      <w:start w:val="1"/>
+      <w:numFmt w:val="bullet"/>
+      <w:lvlText w:val=""/>
+      <w:lvlJc w:val="left"/>
+      <w:pPr>
+        <w:tabs>
+          <w:tab w:val="num" w:pos="2160"/>
+        </w:tabs>
+        <w:ind w:left="2160" w:hanging="360"/>
+      </w:pPr>
+      <w:rPr>
+        <w:rFonts w:ascii="Wingdings" w:hAnsi="Wingdings" w:hint="default"/>
+        <w:sz w:val="20"/>
+      </w:rPr>
+    </w:lvl>
+    <w:lvl w:ilvl="3" w:tentative="1">
+      <w:start w:val="1"/>
+      <w:numFmt w:val="bullet"/>
+      <w:lvlText w:val=""/>
+      <w:lvlJc w:val="left"/>
+      <w:pPr>
+        <w:tabs>
+          <w:tab w:val="num" w:pos="2880"/>
+        </w:tabs>
+        <w:ind w:left="2880" w:hanging="360"/>
+      </w:pPr>
+      <w:rPr>
+        <w:rFonts w:ascii="Wingdings" w:hAnsi="Wingdings" w:hint="default"/>
+        <w:sz w:val="20"/>
+      </w:rPr>
+    </w:lvl>
+    <w:lvl w:ilvl="4" w:tentative="1">
+      <w:start w:val="1"/>
+      <w:numFmt w:val="bullet"/>
+      <w:lvlText w:val=""/>
+      <w:lvlJc w:val="left"/>
+      <w:pPr>
+        <w:tabs>
+          <w:tab w:val="num" w:pos="3600"/>
+        </w:tabs>
+        <w:ind w:left="3600" w:hanging="360"/>
+      </w:pPr>
+      <w:rPr>
+        <w:rFonts w:ascii="Wingdings" w:hAnsi="Wingdings" w:hint="default"/>
+        <w:sz w:val="20"/>
+      </w:rPr>
+    </w:lvl>
+    <w:lvl w:ilvl="5" w:tentative="1">
+      <w:start w:val="1"/>
+      <w:numFmt w:val="bullet"/>
+      <w:lvlText w:val=""/>
+      <w:lvlJc w:val="left"/>
+      <w:pPr>
+        <w:tabs>
+          <w:tab w:val="num" w:pos="4320"/>
+        </w:tabs>
+        <w:ind w:left="4320" w:hanging="360"/>
+      </w:pPr>
+      <w:rPr>
+        <w:rFonts w:ascii="Wingdings" w:hAnsi="Wingdings" w:hint="default"/>
+        <w:sz w:val="20"/>
+      </w:rPr>
+    </w:lvl>
+    <w:lvl w:ilvl="6" w:tentative="1">
+      <w:start w:val="1"/>
+      <w:numFmt w:val="bullet"/>
+      <w:lvlText w:val=""/>
+      <w:lvlJc w:val="left"/>
+      <w:pPr>
+        <w:tabs>
+          <w:tab w:val="num" w:pos="5040"/>
+        </w:tabs>
+        <w:ind w:left="5040" w:hanging="360"/>
+      </w:pPr>
+      <w:rPr>
+        <w:rFonts w:ascii="Wingdings" w:hAnsi="Wingdings" w:hint="default"/>
+        <w:sz w:val="20"/>
+      </w:rPr>
+    </w:lvl>
+    <w:lvl w:ilvl="7" w:tentative="1">
+      <w:start w:val="1"/>
+      <w:numFmt w:val="bullet"/>
+      <w:lvlText w:val=""/>
+      <w:lvlJc w:val="left"/>
+      <w:pPr>
+        <w:tabs>
+          <w:tab w:val="num" w:pos="5760"/>
+        </w:tabs>
+        <w:ind w:left="5760" w:hanging="360"/>
+      </w:pPr>
+      <w:rPr>
+        <w:rFonts w:ascii="Wingdings" w:hAnsi="Wingdings" w:hint="default"/>
+        <w:sz w:val="20"/>
+      </w:rPr>
+    </w:lvl>
+    <w:lvl w:ilvl="8" w:tentative="1">
+      <w:start w:val="1"/>
+      <w:numFmt w:val="bullet"/>
+      <w:lvlText w:val=""/>
+      <w:lvlJc w:val="left"/>
+      <w:pPr>
+        <w:tabs>
+          <w:tab w:val="num" w:pos="6480"/>
+        </w:tabs>
+        <w:ind w:left="6480" w:hanging="360"/>
+      </w:pPr>
+      <w:rPr>
+        <w:rFonts w:ascii="Wingdings" w:hAnsi="Wingdings" w:hint="default"/>
+        <w:sz w:val="20"/>
+      </w:rPr>
+    </w:lvl>
+  </w:abstractNum>
+  <w:abstractNum w:abstractNumId="32" w15:restartNumberingAfterBreak="0">
+    <w:nsid w:val="79033798"/>
+    <w:multiLevelType w:val="multilevel"/>
+    <w:tmpl w:val="1528E1DE"/>
+    <w:lvl w:ilvl="0">
+      <w:start w:val="1"/>
+      <w:numFmt w:val="bullet"/>
+      <w:lvlText w:val=""/>
+      <w:lvlJc w:val="left"/>
+      <w:pPr>
+        <w:tabs>
+          <w:tab w:val="num" w:pos="720"/>
+        </w:tabs>
+        <w:ind w:left="720" w:hanging="360"/>
+      </w:pPr>
+      <w:rPr>
+        <w:rFonts w:ascii="Symbol" w:hAnsi="Symbol" w:hint="default"/>
+        <w:sz w:val="20"/>
+      </w:rPr>
+    </w:lvl>
+    <w:lvl w:ilvl="1">
+      <w:start w:val="1"/>
+      <w:numFmt w:val="decimal"/>
+      <w:lvlText w:val="%2."/>
+      <w:lvlJc w:val="left"/>
+      <w:pPr>
+        <w:tabs>
+          <w:tab w:val="num" w:pos="1440"/>
+        </w:tabs>
+        <w:ind w:left="1440" w:hanging="360"/>
+      </w:pPr>
+    </w:lvl>
+    <w:lvl w:ilvl="2" w:tentative="1">
+      <w:start w:val="1"/>
+      <w:numFmt w:val="bullet"/>
+      <w:lvlText w:val=""/>
+      <w:lvlJc w:val="left"/>
+      <w:pPr>
+        <w:tabs>
+          <w:tab w:val="num" w:pos="2160"/>
+        </w:tabs>
+        <w:ind w:left="2160" w:hanging="360"/>
+      </w:pPr>
+      <w:rPr>
+        <w:rFonts w:ascii="Wingdings" w:hAnsi="Wingdings" w:hint="default"/>
+        <w:sz w:val="20"/>
+      </w:rPr>
+    </w:lvl>
+    <w:lvl w:ilvl="3" w:tentative="1">
+      <w:start w:val="1"/>
+      <w:numFmt w:val="bullet"/>
+      <w:lvlText w:val=""/>
+      <w:lvlJc w:val="left"/>
+      <w:pPr>
+        <w:tabs>
+          <w:tab w:val="num" w:pos="2880"/>
+        </w:tabs>
+        <w:ind w:left="2880" w:hanging="360"/>
+      </w:pPr>
+      <w:rPr>
+        <w:rFonts w:ascii="Wingdings" w:hAnsi="Wingdings" w:hint="default"/>
+        <w:sz w:val="20"/>
+      </w:rPr>
+    </w:lvl>
+    <w:lvl w:ilvl="4" w:tentative="1">
+      <w:start w:val="1"/>
+      <w:numFmt w:val="bullet"/>
+      <w:lvlText w:val=""/>
+      <w:lvlJc w:val="left"/>
+      <w:pPr>
+        <w:tabs>
+          <w:tab w:val="num" w:pos="3600"/>
+        </w:tabs>
+        <w:ind w:left="3600" w:hanging="360"/>
+      </w:pPr>
+      <w:rPr>
+        <w:rFonts w:ascii="Wingdings" w:hAnsi="Wingdings" w:hint="default"/>
+        <w:sz w:val="20"/>
+      </w:rPr>
+    </w:lvl>
+    <w:lvl w:ilvl="5" w:tentative="1">
+      <w:start w:val="1"/>
+      <w:numFmt w:val="bullet"/>
+      <w:lvlText w:val=""/>
+      <w:lvlJc w:val="left"/>
+      <w:pPr>
+        <w:tabs>
+          <w:tab w:val="num" w:pos="4320"/>
+        </w:tabs>
+        <w:ind w:left="4320" w:hanging="360"/>
+      </w:pPr>
+      <w:rPr>
+        <w:rFonts w:ascii="Wingdings" w:hAnsi="Wingdings" w:hint="default"/>
+        <w:sz w:val="20"/>
+      </w:rPr>
+    </w:lvl>
+    <w:lvl w:ilvl="6" w:tentative="1">
+      <w:start w:val="1"/>
+      <w:numFmt w:val="bullet"/>
+      <w:lvlText w:val=""/>
+      <w:lvlJc w:val="left"/>
+      <w:pPr>
+        <w:tabs>
+          <w:tab w:val="num" w:pos="5040"/>
+        </w:tabs>
+        <w:ind w:left="5040" w:hanging="360"/>
+      </w:pPr>
+      <w:rPr>
+        <w:rFonts w:ascii="Wingdings" w:hAnsi="Wingdings" w:hint="default"/>
+        <w:sz w:val="20"/>
+      </w:rPr>
+    </w:lvl>
+    <w:lvl w:ilvl="7" w:tentative="1">
+      <w:start w:val="1"/>
+      <w:numFmt w:val="bullet"/>
+      <w:lvlText w:val=""/>
+      <w:lvlJc w:val="left"/>
+      <w:pPr>
+        <w:tabs>
+          <w:tab w:val="num" w:pos="5760"/>
+        </w:tabs>
+        <w:ind w:left="5760" w:hanging="360"/>
+      </w:pPr>
+      <w:rPr>
+        <w:rFonts w:ascii="Wingdings" w:hAnsi="Wingdings" w:hint="default"/>
+        <w:sz w:val="20"/>
+      </w:rPr>
+    </w:lvl>
+    <w:lvl w:ilvl="8" w:tentative="1">
+      <w:start w:val="1"/>
+      <w:numFmt w:val="bullet"/>
+      <w:lvlText w:val=""/>
+      <w:lvlJc w:val="left"/>
+      <w:pPr>
+        <w:tabs>
+          <w:tab w:val="num" w:pos="6480"/>
+        </w:tabs>
+        <w:ind w:left="6480" w:hanging="360"/>
+      </w:pPr>
+      <w:rPr>
+        <w:rFonts w:ascii="Wingdings" w:hAnsi="Wingdings" w:hint="default"/>
+        <w:sz w:val="20"/>
+      </w:rPr>
+    </w:lvl>
+  </w:abstractNum>
+  <w:abstractNum w:abstractNumId="33" w15:restartNumberingAfterBreak="0">
+    <w:nsid w:val="7D296F0C"/>
+    <w:multiLevelType w:val="multilevel"/>
+    <w:tmpl w:val="CBA6314E"/>
+    <w:lvl w:ilvl="0">
+      <w:start w:val="1"/>
+      <w:numFmt w:val="bullet"/>
+      <w:lvlText w:val=""/>
+      <w:lvlJc w:val="left"/>
+      <w:pPr>
+        <w:tabs>
+          <w:tab w:val="num" w:pos="720"/>
+        </w:tabs>
+        <w:ind w:left="720" w:hanging="360"/>
+      </w:pPr>
+      <w:rPr>
+        <w:rFonts w:ascii="Symbol" w:hAnsi="Symbol" w:hint="default"/>
+        <w:sz w:val="20"/>
+      </w:rPr>
+    </w:lvl>
+    <w:lvl w:ilvl="1">
+      <w:start w:val="1"/>
+      <w:numFmt w:val="decimal"/>
+      <w:lvlText w:val="%2."/>
+      <w:lvlJc w:val="left"/>
+      <w:pPr>
+        <w:tabs>
+          <w:tab w:val="num" w:pos="1440"/>
+        </w:tabs>
+        <w:ind w:left="1440" w:hanging="360"/>
+      </w:pPr>
+    </w:lvl>
+    <w:lvl w:ilvl="2" w:tentative="1">
+      <w:start w:val="1"/>
+      <w:numFmt w:val="bullet"/>
+      <w:lvlText w:val=""/>
+      <w:lvlJc w:val="left"/>
+      <w:pPr>
+        <w:tabs>
+          <w:tab w:val="num" w:pos="2160"/>
+        </w:tabs>
+        <w:ind w:left="2160" w:hanging="360"/>
+      </w:pPr>
+      <w:rPr>
+        <w:rFonts w:ascii="Wingdings" w:hAnsi="Wingdings" w:hint="default"/>
+        <w:sz w:val="20"/>
+      </w:rPr>
+    </w:lvl>
+    <w:lvl w:ilvl="3" w:tentative="1">
+      <w:start w:val="1"/>
+      <w:numFmt w:val="bullet"/>
+      <w:lvlText w:val=""/>
+      <w:lvlJc w:val="left"/>
+      <w:pPr>
+        <w:tabs>
+          <w:tab w:val="num" w:pos="2880"/>
+        </w:tabs>
+        <w:ind w:left="2880" w:hanging="360"/>
+      </w:pPr>
+      <w:rPr>
+        <w:rFonts w:ascii="Wingdings" w:hAnsi="Wingdings" w:hint="default"/>
+        <w:sz w:val="20"/>
+      </w:rPr>
+    </w:lvl>
+    <w:lvl w:ilvl="4" w:tentative="1">
+      <w:start w:val="1"/>
+      <w:numFmt w:val="bullet"/>
+      <w:lvlText w:val=""/>
+      <w:lvlJc w:val="left"/>
+      <w:pPr>
+        <w:tabs>
+          <w:tab w:val="num" w:pos="3600"/>
+        </w:tabs>
+        <w:ind w:left="3600" w:hanging="360"/>
+      </w:pPr>
+      <w:rPr>
+        <w:rFonts w:ascii="Wingdings" w:hAnsi="Wingdings" w:hint="default"/>
+        <w:sz w:val="20"/>
+      </w:rPr>
+    </w:lvl>
+    <w:lvl w:ilvl="5" w:tentative="1">
+      <w:start w:val="1"/>
+      <w:numFmt w:val="bullet"/>
+      <w:lvlText w:val=""/>
+      <w:lvlJc w:val="left"/>
+      <w:pPr>
+        <w:tabs>
+          <w:tab w:val="num" w:pos="4320"/>
+        </w:tabs>
+        <w:ind w:left="4320" w:hanging="360"/>
+      </w:pPr>
+      <w:rPr>
+        <w:rFonts w:ascii="Wingdings" w:hAnsi="Wingdings" w:hint="default"/>
+        <w:sz w:val="20"/>
+      </w:rPr>
+    </w:lvl>
+    <w:lvl w:ilvl="6" w:tentative="1">
+      <w:start w:val="1"/>
+      <w:numFmt w:val="bullet"/>
+      <w:lvlText w:val=""/>
+      <w:lvlJc w:val="left"/>
+      <w:pPr>
+        <w:tabs>
+          <w:tab w:val="num" w:pos="5040"/>
+        </w:tabs>
+        <w:ind w:left="5040" w:hanging="360"/>
+      </w:pPr>
+      <w:rPr>
+        <w:rFonts w:ascii="Wingdings" w:hAnsi="Wingdings" w:hint="default"/>
+        <w:sz w:val="20"/>
+      </w:rPr>
+    </w:lvl>
+    <w:lvl w:ilvl="7" w:tentative="1">
+      <w:start w:val="1"/>
+      <w:numFmt w:val="bullet"/>
+      <w:lvlText w:val=""/>
+      <w:lvlJc w:val="left"/>
+      <w:pPr>
+        <w:tabs>
+          <w:tab w:val="num" w:pos="5760"/>
+        </w:tabs>
+        <w:ind w:left="5760" w:hanging="360"/>
+      </w:pPr>
+      <w:rPr>
+        <w:rFonts w:ascii="Wingdings" w:hAnsi="Wingdings" w:hint="default"/>
+        <w:sz w:val="20"/>
+      </w:rPr>
+    </w:lvl>
+    <w:lvl w:ilvl="8" w:tentative="1">
+      <w:start w:val="1"/>
+      <w:numFmt w:val="bullet"/>
+      <w:lvlText w:val=""/>
+      <w:lvlJc w:val="left"/>
+      <w:pPr>
+        <w:tabs>
+          <w:tab w:val="num" w:pos="6480"/>
+        </w:tabs>
+        <w:ind w:left="6480" w:hanging="360"/>
+      </w:pPr>
+      <w:rPr>
+        <w:rFonts w:ascii="Wingdings" w:hAnsi="Wingdings" w:hint="default"/>
+        <w:sz w:val="20"/>
+      </w:rPr>
+    </w:lvl>
+  </w:abstractNum>
+  <w:abstractNum w:abstractNumId="34" w15:restartNumberingAfterBreak="0">
     <w:nsid w:val="7D5B67AA"/>
     <w:multiLevelType w:val="multilevel"/>
     <w:tmpl w:val="899225E0"/>
@@ -3108,7 +8136,156 @@
       </w:rPr>
     </w:lvl>
   </w:abstractNum>
-  <w:abstractNum w:abstractNumId="21" w15:restartNumberingAfterBreak="0">
+  <w:abstractNum w:abstractNumId="35" w15:restartNumberingAfterBreak="0">
+    <w:nsid w:val="7DA57B74"/>
+    <w:multiLevelType w:val="multilevel"/>
+    <w:tmpl w:val="A4A26DFE"/>
+    <w:lvl w:ilvl="0">
+      <w:start w:val="1"/>
+      <w:numFmt w:val="bullet"/>
+      <w:lvlText w:val=""/>
+      <w:lvlJc w:val="left"/>
+      <w:pPr>
+        <w:tabs>
+          <w:tab w:val="num" w:pos="720"/>
+        </w:tabs>
+        <w:ind w:left="720" w:hanging="360"/>
+      </w:pPr>
+      <w:rPr>
+        <w:rFonts w:ascii="Symbol" w:hAnsi="Symbol" w:hint="default"/>
+        <w:sz w:val="20"/>
+      </w:rPr>
+    </w:lvl>
+    <w:lvl w:ilvl="1" w:tentative="1">
+      <w:start w:val="1"/>
+      <w:numFmt w:val="bullet"/>
+      <w:lvlText w:val="o"/>
+      <w:lvlJc w:val="left"/>
+      <w:pPr>
+        <w:tabs>
+          <w:tab w:val="num" w:pos="1440"/>
+        </w:tabs>
+        <w:ind w:left="1440" w:hanging="360"/>
+      </w:pPr>
+      <w:rPr>
+        <w:rFonts w:ascii="Courier New" w:hAnsi="Courier New" w:hint="default"/>
+        <w:sz w:val="20"/>
+      </w:rPr>
+    </w:lvl>
+    <w:lvl w:ilvl="2" w:tentative="1">
+      <w:start w:val="1"/>
+      <w:numFmt w:val="bullet"/>
+      <w:lvlText w:val=""/>
+      <w:lvlJc w:val="left"/>
+      <w:pPr>
+        <w:tabs>
+          <w:tab w:val="num" w:pos="2160"/>
+        </w:tabs>
+        <w:ind w:left="2160" w:hanging="360"/>
+      </w:pPr>
+      <w:rPr>
+        <w:rFonts w:ascii="Wingdings" w:hAnsi="Wingdings" w:hint="default"/>
+        <w:sz w:val="20"/>
+      </w:rPr>
+    </w:lvl>
+    <w:lvl w:ilvl="3" w:tentative="1">
+      <w:start w:val="1"/>
+      <w:numFmt w:val="bullet"/>
+      <w:lvlText w:val=""/>
+      <w:lvlJc w:val="left"/>
+      <w:pPr>
+        <w:tabs>
+          <w:tab w:val="num" w:pos="2880"/>
+        </w:tabs>
+        <w:ind w:left="2880" w:hanging="360"/>
+      </w:pPr>
+      <w:rPr>
+        <w:rFonts w:ascii="Wingdings" w:hAnsi="Wingdings" w:hint="default"/>
+        <w:sz w:val="20"/>
+      </w:rPr>
+    </w:lvl>
+    <w:lvl w:ilvl="4" w:tentative="1">
+      <w:start w:val="1"/>
+      <w:numFmt w:val="bullet"/>
+      <w:lvlText w:val=""/>
+      <w:lvlJc w:val="left"/>
+      <w:pPr>
+        <w:tabs>
+          <w:tab w:val="num" w:pos="3600"/>
+        </w:tabs>
+        <w:ind w:left="3600" w:hanging="360"/>
+      </w:pPr>
+      <w:rPr>
+        <w:rFonts w:ascii="Wingdings" w:hAnsi="Wingdings" w:hint="default"/>
+        <w:sz w:val="20"/>
+      </w:rPr>
+    </w:lvl>
+    <w:lvl w:ilvl="5" w:tentative="1">
+      <w:start w:val="1"/>
+      <w:numFmt w:val="bullet"/>
+      <w:lvlText w:val=""/>
+      <w:lvlJc w:val="left"/>
+      <w:pPr>
+        <w:tabs>
+          <w:tab w:val="num" w:pos="4320"/>
+        </w:tabs>
+        <w:ind w:left="4320" w:hanging="360"/>
+      </w:pPr>
+      <w:rPr>
+        <w:rFonts w:ascii="Wingdings" w:hAnsi="Wingdings" w:hint="default"/>
+        <w:sz w:val="20"/>
+      </w:rPr>
+    </w:lvl>
+    <w:lvl w:ilvl="6" w:tentative="1">
+      <w:start w:val="1"/>
+      <w:numFmt w:val="bullet"/>
+      <w:lvlText w:val=""/>
+      <w:lvlJc w:val="left"/>
+      <w:pPr>
+        <w:tabs>
+          <w:tab w:val="num" w:pos="5040"/>
+        </w:tabs>
+        <w:ind w:left="5040" w:hanging="360"/>
+      </w:pPr>
+      <w:rPr>
+        <w:rFonts w:ascii="Wingdings" w:hAnsi="Wingdings" w:hint="default"/>
+        <w:sz w:val="20"/>
+      </w:rPr>
+    </w:lvl>
+    <w:lvl w:ilvl="7" w:tentative="1">
+      <w:start w:val="1"/>
+      <w:numFmt w:val="bullet"/>
+      <w:lvlText w:val=""/>
+      <w:lvlJc w:val="left"/>
+      <w:pPr>
+        <w:tabs>
+          <w:tab w:val="num" w:pos="5760"/>
+        </w:tabs>
+        <w:ind w:left="5760" w:hanging="360"/>
+      </w:pPr>
+      <w:rPr>
+        <w:rFonts w:ascii="Wingdings" w:hAnsi="Wingdings" w:hint="default"/>
+        <w:sz w:val="20"/>
+      </w:rPr>
+    </w:lvl>
+    <w:lvl w:ilvl="8" w:tentative="1">
+      <w:start w:val="1"/>
+      <w:numFmt w:val="bullet"/>
+      <w:lvlText w:val=""/>
+      <w:lvlJc w:val="left"/>
+      <w:pPr>
+        <w:tabs>
+          <w:tab w:val="num" w:pos="6480"/>
+        </w:tabs>
+        <w:ind w:left="6480" w:hanging="360"/>
+      </w:pPr>
+      <w:rPr>
+        <w:rFonts w:ascii="Wingdings" w:hAnsi="Wingdings" w:hint="default"/>
+        <w:sz w:val="20"/>
+      </w:rPr>
+    </w:lvl>
+  </w:abstractNum>
+  <w:abstractNum w:abstractNumId="36" w15:restartNumberingAfterBreak="0">
     <w:nsid w:val="7F204A57"/>
     <w:multiLevelType w:val="multilevel"/>
     <w:tmpl w:val="47867016"/>
@@ -3257,7 +8434,7 @@
       </w:rPr>
     </w:lvl>
   </w:abstractNum>
-  <w:abstractNum w:abstractNumId="22" w15:restartNumberingAfterBreak="0">
+  <w:abstractNum w:abstractNumId="37" w15:restartNumberingAfterBreak="0">
     <w:nsid w:val="7F2F0368"/>
     <w:multiLevelType w:val="multilevel"/>
     <w:tmpl w:val="C3D8CD7E"/>
@@ -3410,70 +8587,115 @@
     <w:abstractNumId w:val="0"/>
   </w:num>
   <w:num w:numId="2" w16cid:durableId="1034035609">
-    <w:abstractNumId w:val="11"/>
+    <w:abstractNumId w:val="18"/>
   </w:num>
   <w:num w:numId="3" w16cid:durableId="1003705267">
+    <w:abstractNumId w:val="7"/>
+  </w:num>
+  <w:num w:numId="4" w16cid:durableId="1378822839">
+    <w:abstractNumId w:val="14"/>
+  </w:num>
+  <w:num w:numId="5" w16cid:durableId="666371582">
+    <w:abstractNumId w:val="21"/>
+  </w:num>
+  <w:num w:numId="6" w16cid:durableId="714237722">
     <w:abstractNumId w:val="6"/>
   </w:num>
-  <w:num w:numId="4" w16cid:durableId="1378822839">
-    <w:abstractNumId w:val="9"/>
-  </w:num>
-  <w:num w:numId="5" w16cid:durableId="666371582">
-    <w:abstractNumId w:val="14"/>
-  </w:num>
-  <w:num w:numId="6" w16cid:durableId="714237722">
-    <w:abstractNumId w:val="5"/>
-  </w:num>
   <w:num w:numId="7" w16cid:durableId="147522208">
-    <w:abstractNumId w:val="8"/>
+    <w:abstractNumId w:val="10"/>
   </w:num>
   <w:num w:numId="8" w16cid:durableId="1011761968">
-    <w:abstractNumId w:val="16"/>
+    <w:abstractNumId w:val="24"/>
   </w:num>
   <w:num w:numId="9" w16cid:durableId="895355600">
-    <w:abstractNumId w:val="13"/>
+    <w:abstractNumId w:val="20"/>
   </w:num>
   <w:num w:numId="10" w16cid:durableId="1167984333">
-    <w:abstractNumId w:val="20"/>
+    <w:abstractNumId w:val="34"/>
   </w:num>
   <w:num w:numId="11" w16cid:durableId="9374072">
     <w:abstractNumId w:val="3"/>
   </w:num>
   <w:num w:numId="12" w16cid:durableId="24982839">
-    <w:abstractNumId w:val="22"/>
+    <w:abstractNumId w:val="37"/>
   </w:num>
   <w:num w:numId="13" w16cid:durableId="1565488315">
-    <w:abstractNumId w:val="10"/>
+    <w:abstractNumId w:val="16"/>
   </w:num>
   <w:num w:numId="14" w16cid:durableId="723794849">
+    <w:abstractNumId w:val="27"/>
+  </w:num>
+  <w:num w:numId="15" w16cid:durableId="1034118231">
     <w:abstractNumId w:val="19"/>
   </w:num>
-  <w:num w:numId="15" w16cid:durableId="1034118231">
-    <w:abstractNumId w:val="12"/>
-  </w:num>
   <w:num w:numId="16" w16cid:durableId="905334452">
-    <w:abstractNumId w:val="7"/>
+    <w:abstractNumId w:val="9"/>
   </w:num>
   <w:num w:numId="17" w16cid:durableId="891893528">
     <w:abstractNumId w:val="2"/>
   </w:num>
   <w:num w:numId="18" w16cid:durableId="1991444706">
-    <w:abstractNumId w:val="17"/>
+    <w:abstractNumId w:val="25"/>
   </w:num>
   <w:num w:numId="19" w16cid:durableId="458383823">
-    <w:abstractNumId w:val="18"/>
+    <w:abstractNumId w:val="26"/>
   </w:num>
   <w:num w:numId="20" w16cid:durableId="129595779">
     <w:abstractNumId w:val="4"/>
   </w:num>
   <w:num w:numId="21" w16cid:durableId="1130054446">
-    <w:abstractNumId w:val="15"/>
+    <w:abstractNumId w:val="22"/>
   </w:num>
   <w:num w:numId="22" w16cid:durableId="1149597343">
     <w:abstractNumId w:val="1"/>
   </w:num>
   <w:num w:numId="23" w16cid:durableId="864441380">
-    <w:abstractNumId w:val="21"/>
+    <w:abstractNumId w:val="36"/>
+  </w:num>
+  <w:num w:numId="24" w16cid:durableId="1283609717">
+    <w:abstractNumId w:val="32"/>
+  </w:num>
+  <w:num w:numId="25" w16cid:durableId="871112480">
+    <w:abstractNumId w:val="17"/>
+  </w:num>
+  <w:num w:numId="26" w16cid:durableId="1523468736">
+    <w:abstractNumId w:val="12"/>
+  </w:num>
+  <w:num w:numId="27" w16cid:durableId="1880967394">
+    <w:abstractNumId w:val="33"/>
+  </w:num>
+  <w:num w:numId="28" w16cid:durableId="1458716508">
+    <w:abstractNumId w:val="13"/>
+  </w:num>
+  <w:num w:numId="29" w16cid:durableId="399181124">
+    <w:abstractNumId w:val="11"/>
+  </w:num>
+  <w:num w:numId="30" w16cid:durableId="2110195204">
+    <w:abstractNumId w:val="5"/>
+  </w:num>
+  <w:num w:numId="31" w16cid:durableId="1563759904">
+    <w:abstractNumId w:val="31"/>
+  </w:num>
+  <w:num w:numId="32" w16cid:durableId="735323514">
+    <w:abstractNumId w:val="8"/>
+  </w:num>
+  <w:num w:numId="33" w16cid:durableId="2130124554">
+    <w:abstractNumId w:val="30"/>
+  </w:num>
+  <w:num w:numId="34" w16cid:durableId="424309199">
+    <w:abstractNumId w:val="29"/>
+  </w:num>
+  <w:num w:numId="35" w16cid:durableId="1179931679">
+    <w:abstractNumId w:val="28"/>
+  </w:num>
+  <w:num w:numId="36" w16cid:durableId="1080103581">
+    <w:abstractNumId w:val="23"/>
+  </w:num>
+  <w:num w:numId="37" w16cid:durableId="2081247764">
+    <w:abstractNumId w:val="15"/>
+  </w:num>
+  <w:num w:numId="38" w16cid:durableId="244924160">
+    <w:abstractNumId w:val="35"/>
   </w:num>
 </w:numbering>
 </file>
@@ -4081,7 +9303,6 @@
   <w:style w:type="character" w:default="1" w:styleId="DefaultParagraphFont">
     <w:name w:val="Default Paragraph Font"/>
     <w:uiPriority w:val="1"/>
-    <w:semiHidden/>
     <w:unhideWhenUsed/>
   </w:style>
   <w:style w:type="table" w:default="1" w:styleId="TableNormal">
